--- a/MLrecored.docx
+++ b/MLrecored.docx
@@ -1,6 +1,6 @@
 
 <file path=word/document.xml><?xml version="1.0" encoding="utf-8"?>
-<w:document xmlns:wpc="http://schemas.microsoft.com/office/word/2010/wordprocessingCanvas" xmlns:cx="http://schemas.microsoft.com/office/drawing/2014/chartex" xmlns:cx1="http://schemas.microsoft.com/office/drawing/2015/9/8/chartex" xmlns:cx2="http://schemas.microsoft.com/office/drawing/2015/10/21/chartex" xmlns:cx3="http://schemas.microsoft.com/office/drawing/2016/5/9/chartex" xmlns:cx4="http://schemas.microsoft.com/office/drawing/2016/5/10/chartex" xmlns:cx5="http://schemas.microsoft.com/office/drawing/2016/5/11/chartex" xmlns:mc="http://schemas.openxmlformats.org/markup-compatibility/2006" xmlns:o="urn:schemas-microsoft-com:office:office" xmlns:r="http://schemas.openxmlformats.org/officeDocument/2006/relationships" xmlns:m="http://schemas.openxmlformats.org/officeDocument/2006/math" xmlns:v="urn:schemas-microsoft-com:vml" xmlns:wp14="http://schemas.microsoft.com/office/word/2010/wordprocessingDrawing" xmlns:wp="http://schemas.openxmlformats.org/drawingml/2006/wordprocessingDrawing" xmlns:w10="urn:schemas-microsoft-com:office:word" xmlns:w="http://schemas.openxmlformats.org/wordprocessingml/2006/main" xmlns:w14="http://schemas.microsoft.com/office/word/2010/wordml" xmlns:w15="http://schemas.microsoft.com/office/word/2012/wordml" xmlns:w16se="http://schemas.microsoft.com/office/word/2015/wordml/symex" xmlns:wpg="http://schemas.microsoft.com/office/word/2010/wordprocessingGroup" xmlns:wpi="http://schemas.microsoft.com/office/word/2010/wordprocessingInk" xmlns:wne="http://schemas.microsoft.com/office/word/2006/wordml" xmlns:wps="http://schemas.microsoft.com/office/word/2010/wordprocessingShape" mc:Ignorable="w14 w15 w16se wp14">
+<w:document xmlns:wpc="http://schemas.microsoft.com/office/word/2010/wordprocessingCanvas" xmlns:mo="http://schemas.microsoft.com/office/mac/office/2008/main" xmlns:mc="http://schemas.openxmlformats.org/markup-compatibility/2006" xmlns:mv="urn:schemas-microsoft-com:mac:vml" xmlns:o="urn:schemas-microsoft-com:office:office" xmlns:r="http://schemas.openxmlformats.org/officeDocument/2006/relationships" xmlns:m="http://schemas.openxmlformats.org/officeDocument/2006/math" xmlns:v="urn:schemas-microsoft-com:vml" xmlns:wp14="http://schemas.microsoft.com/office/word/2010/wordprocessingDrawing" xmlns:wp="http://schemas.openxmlformats.org/drawingml/2006/wordprocessingDrawing" xmlns:w10="urn:schemas-microsoft-com:office:word" xmlns:w="http://schemas.openxmlformats.org/wordprocessingml/2006/main" xmlns:w14="http://schemas.microsoft.com/office/word/2010/wordml" xmlns:w15="http://schemas.microsoft.com/office/word/2012/wordml" xmlns:wpg="http://schemas.microsoft.com/office/word/2010/wordprocessingGroup" xmlns:wpi="http://schemas.microsoft.com/office/word/2010/wordprocessingInk" xmlns:wne="http://schemas.microsoft.com/office/word/2006/wordml" xmlns:wps="http://schemas.microsoft.com/office/word/2010/wordprocessingShape" mc:Ignorable="w14 w15 wp14">
   <w:body>
     <w:tbl>
       <w:tblPr>
@@ -136,18 +136,12 @@
           </w:tcPr>
           <w:p>
             <w:r>
-              <w:t xml:space="preserve">[2 1 1 1 1 2 1 1 3 1 3 1 1 3 4 1 1 1 1 1 1 </w:t>
-            </w:r>
-            <w:r>
-              <w:t xml:space="preserve">4 3 3 1 1 5 4 </w:t>
-            </w:r>
-          </w:p>
-          <w:p>
-            <w:r>
-              <w:t xml:space="preserve">  1 3 1 1 4 1 3 1 1 </w:t>
-            </w:r>
-            <w:r>
-              <w:t>4 3 5 3 1 4 1 1 1 1 1 1 3 1 1 1]</w:t>
+              <w:t xml:space="preserve">[2 1 1 1 1 2 1 1 3 1 3 1 1 3 4 1 1 1 1 1 1 4 3 3 1 1 5 4 </w:t>
+            </w:r>
+          </w:p>
+          <w:p>
+            <w:r>
+              <w:t xml:space="preserve">  1 3 1 1 4 1 3 1 1 4 3 5 3 1 4 1 1 1 1 1 1 3 1 1 1]</w:t>
             </w:r>
           </w:p>
         </w:tc>
@@ -237,10 +231,7 @@
           </w:tcPr>
           <w:p>
             <w:r>
-              <w:t xml:space="preserve">[1 3 2 2 1 3 2 1 2 4 1 4 4 1 2 4 4 1 2 2 4 </w:t>
-            </w:r>
-            <w:r>
-              <w:t xml:space="preserve">1 2 2 1 2 4 1 1 1 1  </w:t>
+              <w:t xml:space="preserve">[1 3 2 2 1 3 2 1 2 4 1 4 4 1 2 4 4 1 2 2 4 1 2 2 1 2 4 1 1 1 1  </w:t>
             </w:r>
           </w:p>
           <w:p>
@@ -248,10 +239,7 @@
               <w:ind w:firstLine="96"/>
             </w:pPr>
             <w:r>
-              <w:t xml:space="preserve">2 4 2 1 1 1 </w:t>
-            </w:r>
-            <w:r>
-              <w:t xml:space="preserve">3 4 1 1 1 2 2 3 1 1 4 1 2 1 1 2 3 3 2 4 1 2 3 1 1 </w:t>
+              <w:t xml:space="preserve">2 4 2 1 1 1 3 4 1 1 1 2 2 3 1 1 4 1 2 1 1 2 3 3 2 4 1 2 3 1 1 </w:t>
             </w:r>
           </w:p>
           <w:p>
@@ -259,13 +247,7 @@
               <w:ind w:firstLine="96"/>
             </w:pPr>
             <w:r>
-              <w:t>4 4 2 2 3 1 1 3 4 4 4 2</w:t>
-            </w:r>
-            <w:r>
-              <w:t xml:space="preserve"> </w:t>
-            </w:r>
-            <w:r>
-              <w:t xml:space="preserve">3 2 1 4 2 2 1 1 4 2 4 3 1 1 2 4 4 2 1 </w:t>
+              <w:t xml:space="preserve">4 4 2 2 3 1 1 3 4 4 4 2 3 2 1 4 2 2 1 1 4 2 4 3 1 1 2 4 4 2 1 </w:t>
             </w:r>
           </w:p>
           <w:p>
@@ -273,13 +255,7 @@
               <w:ind w:firstLine="96"/>
             </w:pPr>
             <w:r>
-              <w:t xml:space="preserve">1 1 </w:t>
-            </w:r>
-            <w:r>
-              <w:t xml:space="preserve">2 4 3 4 3 1 4 3 2 3 3 3 1 2 3 1 </w:t>
-            </w:r>
-            <w:r>
-              <w:t xml:space="preserve">4 1 1 3 4 2 3 2 2 2 2 1 2 </w:t>
+              <w:t xml:space="preserve">1 1 2 4 3 4 3 1 4 3 2 3 3 3 1 2 3 1 4 1 1 3 4 2 3 2 2 2 2 1 2 </w:t>
             </w:r>
           </w:p>
           <w:p>
@@ -287,13 +263,7 @@
               <w:ind w:firstLine="96"/>
             </w:pPr>
             <w:r>
-              <w:t xml:space="preserve">2 2 3 2 3 1 2 2 </w:t>
-            </w:r>
-            <w:r>
-              <w:t xml:space="preserve">4 3 2 1 4 2 1 2 2 3 2 3 2 1 1 2 </w:t>
-            </w:r>
-            <w:r>
-              <w:t xml:space="preserve">3 1 2 3 2 1 4 </w:t>
+              <w:t xml:space="preserve">2 2 3 2 3 1 2 2 4 3 2 1 4 2 1 2 2 3 2 3 2 1 1 2 3 1 2 3 2 1 4 </w:t>
             </w:r>
           </w:p>
           <w:p>
@@ -301,13 +271,7 @@
               <w:ind w:firstLine="96"/>
             </w:pPr>
             <w:r>
-              <w:t xml:space="preserve">1 2 2 1 2 4 1 4 2 1 3 2 2 4 </w:t>
-            </w:r>
-            <w:r>
-              <w:t>1 2 3 3 3 2 1 3 1 3 1 2 2 3 2 3</w:t>
-            </w:r>
-            <w:r>
-              <w:t xml:space="preserve"> 2 </w:t>
+              <w:t xml:space="preserve">1 2 2 1 2 4 1 4 2 1 3 2 2 4 1 2 3 3 3 2 1 3 1 3 1 2 2 3 2 3 2 </w:t>
             </w:r>
           </w:p>
           <w:p>
@@ -364,7 +328,6 @@
             <w:tcW w:w="906" w:type="dxa"/>
           </w:tcPr>
           <w:p>
-            <w:bookmarkStart w:id="0" w:name="_GoBack" w:colFirst="2" w:colLast="2"/>
             <w:r>
               <w:t>3</w:t>
             </w:r>
@@ -399,7 +362,6 @@
           <w:p/>
         </w:tc>
       </w:tr>
-      <w:bookmarkEnd w:id="0"/>
       <w:tr>
         <w:trPr>
           <w:trHeight w:val="1160"/>
@@ -482,6 +444,338 @@
         <w:tc>
           <w:tcPr>
             <w:tcW w:w="5297" w:type="dxa"/>
+          </w:tcPr>
+          <w:p/>
+        </w:tc>
+      </w:tr>
+    </w:tbl>
+    <w:p/>
+    <w:p/>
+    <w:p/>
+    <w:p/>
+    <w:p/>
+    <w:p/>
+    <w:p/>
+    <w:p/>
+    <w:p/>
+    <w:tbl>
+      <w:tblPr>
+        <w:tblStyle w:val="TableGrid"/>
+        <w:tblW w:w="0" w:type="auto"/>
+        <w:tblLook w:val="04A0" w:firstRow="1" w:lastRow="0" w:firstColumn="1" w:lastColumn="0" w:noHBand="0" w:noVBand="1"/>
+      </w:tblPr>
+      <w:tblGrid>
+        <w:gridCol w:w="1075"/>
+        <w:gridCol w:w="1350"/>
+        <w:gridCol w:w="1620"/>
+        <w:gridCol w:w="1764"/>
+        <w:gridCol w:w="3541"/>
+      </w:tblGrid>
+      <w:tr>
+        <w:tc>
+          <w:tcPr>
+            <w:tcW w:w="1075" w:type="dxa"/>
+          </w:tcPr>
+          <w:p>
+            <w:r>
+              <w:lastRenderedPageBreak/>
+              <w:t>Dataset</w:t>
+            </w:r>
+          </w:p>
+        </w:tc>
+        <w:tc>
+          <w:tcPr>
+            <w:tcW w:w="1350" w:type="dxa"/>
+          </w:tcPr>
+          <w:p>
+            <w:r>
+              <w:t>Method</w:t>
+            </w:r>
+          </w:p>
+        </w:tc>
+        <w:tc>
+          <w:tcPr>
+            <w:tcW w:w="1620" w:type="dxa"/>
+          </w:tcPr>
+          <w:p>
+            <w:r>
+              <w:t>Accuracy</w:t>
+            </w:r>
+          </w:p>
+        </w:tc>
+        <w:tc>
+          <w:tcPr>
+            <w:tcW w:w="1764" w:type="dxa"/>
+          </w:tcPr>
+          <w:p>
+            <w:r>
+              <w:t>Performed</w:t>
+            </w:r>
+          </w:p>
+        </w:tc>
+        <w:tc>
+          <w:tcPr>
+            <w:tcW w:w="3541" w:type="dxa"/>
+          </w:tcPr>
+          <w:p>
+            <w:r>
+              <w:t>Output</w:t>
+            </w:r>
+          </w:p>
+        </w:tc>
+      </w:tr>
+      <w:tr>
+        <w:tc>
+          <w:tcPr>
+            <w:tcW w:w="1075" w:type="dxa"/>
+          </w:tcPr>
+          <w:p>
+            <w:r>
+              <w:t>1</w:t>
+            </w:r>
+          </w:p>
+        </w:tc>
+        <w:tc>
+          <w:tcPr>
+            <w:tcW w:w="1350" w:type="dxa"/>
+          </w:tcPr>
+          <w:p>
+            <w:r>
+              <w:t>DT</w:t>
+            </w:r>
+          </w:p>
+        </w:tc>
+        <w:tc>
+          <w:tcPr>
+            <w:tcW w:w="1620" w:type="dxa"/>
+          </w:tcPr>
+          <w:p>
+            <w:r>
+              <w:t>0.943</w:t>
+            </w:r>
+          </w:p>
+        </w:tc>
+        <w:tc>
+          <w:tcPr>
+            <w:tcW w:w="1764" w:type="dxa"/>
+          </w:tcPr>
+          <w:p>
+            <w:r>
+              <w:t>04/09/18</w:t>
+            </w:r>
+          </w:p>
+        </w:tc>
+        <w:tc>
+          <w:tcPr>
+            <w:tcW w:w="3541" w:type="dxa"/>
+          </w:tcPr>
+          <w:p>
+            <w:r>
+              <w:t>[2 1 1 1 1 2 1 1 3 2 3 1 1 3 5 1 1 1 1 1 1 4 3 3 4 1 5 4 1 3 1 1 4 1 3 1 1</w:t>
+            </w:r>
+          </w:p>
+          <w:p>
+            <w:r>
+              <w:t xml:space="preserve"> 4 3 5 3 1 4 1 1 1 1 3 1 3 1 5 1]</w:t>
+            </w:r>
+          </w:p>
+        </w:tc>
+      </w:tr>
+      <w:tr>
+        <w:tc>
+          <w:tcPr>
+            <w:tcW w:w="1075" w:type="dxa"/>
+          </w:tcPr>
+          <w:p>
+            <w:r>
+              <w:t>2</w:t>
+            </w:r>
+          </w:p>
+        </w:tc>
+        <w:tc>
+          <w:tcPr>
+            <w:tcW w:w="1350" w:type="dxa"/>
+          </w:tcPr>
+          <w:p>
+            <w:r>
+              <w:t>DT</w:t>
+            </w:r>
+          </w:p>
+        </w:tc>
+        <w:tc>
+          <w:tcPr>
+            <w:tcW w:w="1620" w:type="dxa"/>
+          </w:tcPr>
+          <w:p>
+            <w:r>
+              <w:t>0.821</w:t>
+            </w:r>
+            <w:bookmarkStart w:id="0" w:name="_GoBack"/>
+            <w:bookmarkEnd w:id="0"/>
+          </w:p>
+        </w:tc>
+        <w:tc>
+          <w:tcPr>
+            <w:tcW w:w="1764" w:type="dxa"/>
+          </w:tcPr>
+          <w:p>
+            <w:r>
+              <w:t>04/09/18</w:t>
+            </w:r>
+          </w:p>
+        </w:tc>
+        <w:tc>
+          <w:tcPr>
+            <w:tcW w:w="3541" w:type="dxa"/>
+          </w:tcPr>
+          <w:p>
+            <w:r>
+              <w:t>[1 3 2 2 1 3 2 1 2 4 2 4 4 1 2 4 4 4 2 3 4 1 2 3 1 3 4 1 1 1 1 2 4 3 1 1 4</w:t>
+            </w:r>
+          </w:p>
+          <w:p>
+            <w:r>
+              <w:t xml:space="preserve"> 3 4 1 1 1 2 2 3 1 1 4 1 3 1 2 2 3 3 2 4 1 3 3 1 1 4 4 2 2 3 1 1 3 4 4 4 2</w:t>
+            </w:r>
+          </w:p>
+          <w:p>
+            <w:r>
+              <w:t xml:space="preserve"> 3 2 1 4 3 2 1 1 4 3 4 3 1 1 3 4 4 3 4 4 1 2 4 3 4 2 1 4 3 3 3 3 3 1 2 3 1</w:t>
+            </w:r>
+          </w:p>
+          <w:p>
+            <w:r>
+              <w:t xml:space="preserve"> 4 1 1 3 4 2 3 2 2 2 2 4 4 3 2 3 2 3 1 2 2 4 2 3 2 4 2 1 2 2 3 2 3 2 1 1 2</w:t>
+            </w:r>
+          </w:p>
+          <w:p>
+            <w:r>
+              <w:t xml:space="preserve"> 3 1 2 3 2 1 4 1 2 4 1 2 4 1 4 2 1 3 2 2 4 1 2 3 3 3 2 2 3 1 3 1 2 2 3 2 3</w:t>
+            </w:r>
+          </w:p>
+          <w:p>
+            <w:r>
+              <w:t xml:space="preserve"> 2 1 4 3 2 2 2 3 1 4 3 3 3]</w:t>
+            </w:r>
+          </w:p>
+        </w:tc>
+      </w:tr>
+      <w:tr>
+        <w:tc>
+          <w:tcPr>
+            <w:tcW w:w="1075" w:type="dxa"/>
+          </w:tcPr>
+          <w:p>
+            <w:r>
+              <w:t>3</w:t>
+            </w:r>
+          </w:p>
+        </w:tc>
+        <w:tc>
+          <w:tcPr>
+            <w:tcW w:w="1350" w:type="dxa"/>
+          </w:tcPr>
+          <w:p>
+            <w:r>
+              <w:t>DT</w:t>
+            </w:r>
+          </w:p>
+        </w:tc>
+        <w:tc>
+          <w:tcPr>
+            <w:tcW w:w="1620" w:type="dxa"/>
+          </w:tcPr>
+          <w:p/>
+        </w:tc>
+        <w:tc>
+          <w:tcPr>
+            <w:tcW w:w="1764" w:type="dxa"/>
+          </w:tcPr>
+          <w:p/>
+        </w:tc>
+        <w:tc>
+          <w:tcPr>
+            <w:tcW w:w="3541" w:type="dxa"/>
+          </w:tcPr>
+          <w:p/>
+        </w:tc>
+      </w:tr>
+      <w:tr>
+        <w:tc>
+          <w:tcPr>
+            <w:tcW w:w="1075" w:type="dxa"/>
+          </w:tcPr>
+          <w:p>
+            <w:r>
+              <w:t>4</w:t>
+            </w:r>
+          </w:p>
+        </w:tc>
+        <w:tc>
+          <w:tcPr>
+            <w:tcW w:w="1350" w:type="dxa"/>
+          </w:tcPr>
+          <w:p>
+            <w:r>
+              <w:t>DT</w:t>
+            </w:r>
+          </w:p>
+        </w:tc>
+        <w:tc>
+          <w:tcPr>
+            <w:tcW w:w="1620" w:type="dxa"/>
+          </w:tcPr>
+          <w:p/>
+        </w:tc>
+        <w:tc>
+          <w:tcPr>
+            <w:tcW w:w="1764" w:type="dxa"/>
+          </w:tcPr>
+          <w:p/>
+        </w:tc>
+        <w:tc>
+          <w:tcPr>
+            <w:tcW w:w="3541" w:type="dxa"/>
+          </w:tcPr>
+          <w:p/>
+        </w:tc>
+      </w:tr>
+      <w:tr>
+        <w:tc>
+          <w:tcPr>
+            <w:tcW w:w="1075" w:type="dxa"/>
+          </w:tcPr>
+          <w:p>
+            <w:r>
+              <w:t>5</w:t>
+            </w:r>
+          </w:p>
+        </w:tc>
+        <w:tc>
+          <w:tcPr>
+            <w:tcW w:w="1350" w:type="dxa"/>
+          </w:tcPr>
+          <w:p>
+            <w:r>
+              <w:t>DT</w:t>
+            </w:r>
+          </w:p>
+        </w:tc>
+        <w:tc>
+          <w:tcPr>
+            <w:tcW w:w="1620" w:type="dxa"/>
+          </w:tcPr>
+          <w:p/>
+        </w:tc>
+        <w:tc>
+          <w:tcPr>
+            <w:tcW w:w="1764" w:type="dxa"/>
+          </w:tcPr>
+          <w:p/>
+        </w:tc>
+        <w:tc>
+          <w:tcPr>
+            <w:tcW w:w="3541" w:type="dxa"/>
           </w:tcPr>
           <w:p/>
         </w:tc>
@@ -499,7 +793,7 @@
 </file>
 
 <file path=word/styles.xml><?xml version="1.0" encoding="utf-8"?>
-<w:styles xmlns:mc="http://schemas.openxmlformats.org/markup-compatibility/2006" xmlns:r="http://schemas.openxmlformats.org/officeDocument/2006/relationships" xmlns:w="http://schemas.openxmlformats.org/wordprocessingml/2006/main" xmlns:w14="http://schemas.microsoft.com/office/word/2010/wordml" xmlns:w15="http://schemas.microsoft.com/office/word/2012/wordml" xmlns:w16se="http://schemas.microsoft.com/office/word/2015/wordml/symex" mc:Ignorable="w14 w15 w16se">
+<w:styles xmlns:mc="http://schemas.openxmlformats.org/markup-compatibility/2006" xmlns:r="http://schemas.openxmlformats.org/officeDocument/2006/relationships" xmlns:w="http://schemas.openxmlformats.org/wordprocessingml/2006/main" xmlns:w14="http://schemas.microsoft.com/office/word/2010/wordml" xmlns:w15="http://schemas.microsoft.com/office/word/2012/wordml" mc:Ignorable="w14 w15">
   <w:docDefaults>
     <w:rPrDefault>
       <w:rPr>
@@ -515,7 +809,7 @@
       </w:pPr>
     </w:pPrDefault>
   </w:docDefaults>
-  <w:latentStyles w:defLockedState="0" w:defUIPriority="99" w:defSemiHidden="0" w:defUnhideWhenUsed="0" w:defQFormat="0" w:count="374">
+  <w:latentStyles w:defLockedState="0" w:defUIPriority="99" w:defSemiHidden="0" w:defUnhideWhenUsed="0" w:defQFormat="0" w:count="380">
     <w:lsdException w:name="Normal" w:uiPriority="0" w:qFormat="1"/>
     <w:lsdException w:name="heading 1" w:uiPriority="9" w:qFormat="1"/>
     <w:lsdException w:name="heading 2" w:semiHidden="1" w:uiPriority="9" w:unhideWhenUsed="1" w:qFormat="1"/>
@@ -887,9 +1181,6 @@
     <w:lsdException w:name="List Table 5 Dark Accent 6" w:uiPriority="50"/>
     <w:lsdException w:name="List Table 6 Colorful Accent 6" w:uiPriority="51"/>
     <w:lsdException w:name="List Table 7 Colorful Accent 6" w:uiPriority="52"/>
-    <w:lsdException w:name="Mention" w:semiHidden="1" w:unhideWhenUsed="1"/>
-    <w:lsdException w:name="Smart Hyperlink" w:semiHidden="1" w:unhideWhenUsed="1"/>
-    <w:lsdException w:name="Hashtag" w:semiHidden="1" w:unhideWhenUsed="1"/>
   </w:latentStyles>
   <w:style w:type="paragraph" w:default="1" w:styleId="Normal">
     <w:name w:val="Normal"/>
@@ -931,6 +1222,7 @@
       <w:spacing w:after="0" w:line="240" w:lineRule="auto"/>
     </w:pPr>
     <w:tblPr>
+      <w:tblInd w:w="0" w:type="dxa"/>
       <w:tblBorders>
         <w:top w:val="single" w:sz="4" w:space="0" w:color="auto"/>
         <w:left w:val="single" w:sz="4" w:space="0" w:color="auto"/>
@@ -939,6 +1231,12 @@
         <w:insideH w:val="single" w:sz="4" w:space="0" w:color="auto"/>
         <w:insideV w:val="single" w:sz="4" w:space="0" w:color="auto"/>
       </w:tblBorders>
+      <w:tblCellMar>
+        <w:top w:w="0" w:type="dxa"/>
+        <w:left w:w="108" w:type="dxa"/>
+        <w:bottom w:w="0" w:type="dxa"/>
+        <w:right w:w="108" w:type="dxa"/>
+      </w:tblCellMar>
     </w:tblPr>
   </w:style>
 </w:styles>

--- a/MLrecored.docx
+++ b/MLrecored.docx
@@ -1,6 +1,6 @@
 
 <file path=word/document.xml><?xml version="1.0" encoding="utf-8"?>
-<w:document xmlns:wpc="http://schemas.microsoft.com/office/word/2010/wordprocessingCanvas" xmlns:mo="http://schemas.microsoft.com/office/mac/office/2008/main" xmlns:mc="http://schemas.openxmlformats.org/markup-compatibility/2006" xmlns:mv="urn:schemas-microsoft-com:mac:vml" xmlns:o="urn:schemas-microsoft-com:office:office" xmlns:r="http://schemas.openxmlformats.org/officeDocument/2006/relationships" xmlns:m="http://schemas.openxmlformats.org/officeDocument/2006/math" xmlns:v="urn:schemas-microsoft-com:vml" xmlns:wp14="http://schemas.microsoft.com/office/word/2010/wordprocessingDrawing" xmlns:wp="http://schemas.openxmlformats.org/drawingml/2006/wordprocessingDrawing" xmlns:w10="urn:schemas-microsoft-com:office:word" xmlns:w="http://schemas.openxmlformats.org/wordprocessingml/2006/main" xmlns:w14="http://schemas.microsoft.com/office/word/2010/wordml" xmlns:w15="http://schemas.microsoft.com/office/word/2012/wordml" xmlns:wpg="http://schemas.microsoft.com/office/word/2010/wordprocessingGroup" xmlns:wpi="http://schemas.microsoft.com/office/word/2010/wordprocessingInk" xmlns:wne="http://schemas.microsoft.com/office/word/2006/wordml" xmlns:wps="http://schemas.microsoft.com/office/word/2010/wordprocessingShape" mc:Ignorable="w14 w15 wp14">
+<w:document xmlns:wpc="http://schemas.microsoft.com/office/word/2010/wordprocessingCanvas" xmlns:cx="http://schemas.microsoft.com/office/drawing/2014/chartex" xmlns:cx1="http://schemas.microsoft.com/office/drawing/2015/9/8/chartex" xmlns:cx2="http://schemas.microsoft.com/office/drawing/2015/10/21/chartex" xmlns:cx3="http://schemas.microsoft.com/office/drawing/2016/5/9/chartex" xmlns:cx4="http://schemas.microsoft.com/office/drawing/2016/5/10/chartex" xmlns:cx5="http://schemas.microsoft.com/office/drawing/2016/5/11/chartex" xmlns:mc="http://schemas.openxmlformats.org/markup-compatibility/2006" xmlns:o="urn:schemas-microsoft-com:office:office" xmlns:r="http://schemas.openxmlformats.org/officeDocument/2006/relationships" xmlns:m="http://schemas.openxmlformats.org/officeDocument/2006/math" xmlns:v="urn:schemas-microsoft-com:vml" xmlns:wp14="http://schemas.microsoft.com/office/word/2010/wordprocessingDrawing" xmlns:wp="http://schemas.openxmlformats.org/drawingml/2006/wordprocessingDrawing" xmlns:w10="urn:schemas-microsoft-com:office:word" xmlns:w="http://schemas.openxmlformats.org/wordprocessingml/2006/main" xmlns:w14="http://schemas.microsoft.com/office/word/2010/wordml" xmlns:w15="http://schemas.microsoft.com/office/word/2012/wordml" xmlns:w16se="http://schemas.microsoft.com/office/word/2015/wordml/symex" xmlns:wpg="http://schemas.microsoft.com/office/word/2010/wordprocessingGroup" xmlns:wpi="http://schemas.microsoft.com/office/word/2010/wordprocessingInk" xmlns:wne="http://schemas.microsoft.com/office/word/2006/wordml" xmlns:wps="http://schemas.microsoft.com/office/word/2010/wordprocessingShape" mc:Ignorable="w14 w15 w16se wp14">
   <w:body>
     <w:tbl>
       <w:tblPr>
@@ -10,10 +10,10 @@
       </w:tblPr>
       <w:tblGrid>
         <w:gridCol w:w="906"/>
-        <w:gridCol w:w="935"/>
-        <w:gridCol w:w="1034"/>
+        <w:gridCol w:w="1426"/>
+        <w:gridCol w:w="1032"/>
         <w:gridCol w:w="1273"/>
-        <w:gridCol w:w="5297"/>
+        <w:gridCol w:w="4808"/>
       </w:tblGrid>
       <w:tr>
         <w:trPr>
@@ -21,7 +21,7 @@
         </w:trPr>
         <w:tc>
           <w:tcPr>
-            <w:tcW w:w="906" w:type="dxa"/>
+            <w:tcW w:w="355" w:type="dxa"/>
           </w:tcPr>
           <w:p>
             <w:r>
@@ -31,7 +31,7 @@
         </w:tc>
         <w:tc>
           <w:tcPr>
-            <w:tcW w:w="935" w:type="dxa"/>
+            <w:tcW w:w="1486" w:type="dxa"/>
           </w:tcPr>
           <w:p>
             <w:r>
@@ -76,7 +76,7 @@
         </w:trPr>
         <w:tc>
           <w:tcPr>
-            <w:tcW w:w="906" w:type="dxa"/>
+            <w:tcW w:w="355" w:type="dxa"/>
           </w:tcPr>
           <w:p>
             <w:r>
@@ -86,7 +86,7 @@
         </w:tc>
         <w:tc>
           <w:tcPr>
-            <w:tcW w:w="935" w:type="dxa"/>
+            <w:tcW w:w="1486" w:type="dxa"/>
           </w:tcPr>
           <w:p>
             <w:r>
@@ -152,42 +152,7 @@
         </w:trPr>
         <w:tc>
           <w:tcPr>
-            <w:tcW w:w="906" w:type="dxa"/>
-          </w:tcPr>
-          <w:p/>
-        </w:tc>
-        <w:tc>
-          <w:tcPr>
-            <w:tcW w:w="935" w:type="dxa"/>
-          </w:tcPr>
-          <w:p/>
-        </w:tc>
-        <w:tc>
-          <w:tcPr>
-            <w:tcW w:w="1034" w:type="dxa"/>
-          </w:tcPr>
-          <w:p/>
-        </w:tc>
-        <w:tc>
-          <w:tcPr>
-            <w:tcW w:w="1273" w:type="dxa"/>
-          </w:tcPr>
-          <w:p/>
-        </w:tc>
-        <w:tc>
-          <w:tcPr>
-            <w:tcW w:w="5297" w:type="dxa"/>
-          </w:tcPr>
-          <w:p/>
-        </w:tc>
-      </w:tr>
-      <w:tr>
-        <w:trPr>
-          <w:trHeight w:val="971"/>
-        </w:trPr>
-        <w:tc>
-          <w:tcPr>
-            <w:tcW w:w="906" w:type="dxa"/>
+            <w:tcW w:w="355" w:type="dxa"/>
           </w:tcPr>
           <w:p>
             <w:r>
@@ -197,7 +162,7 @@
         </w:tc>
         <w:tc>
           <w:tcPr>
-            <w:tcW w:w="935" w:type="dxa"/>
+            <w:tcW w:w="1486" w:type="dxa"/>
           </w:tcPr>
           <w:p>
             <w:r>
@@ -282,41 +247,6 @@
               <w:t>1 4 2 2 2 2 3 1 1 3 3 3]</w:t>
             </w:r>
           </w:p>
-        </w:tc>
-      </w:tr>
-      <w:tr>
-        <w:trPr>
-          <w:trHeight w:val="971"/>
-        </w:trPr>
-        <w:tc>
-          <w:tcPr>
-            <w:tcW w:w="906" w:type="dxa"/>
-          </w:tcPr>
-          <w:p/>
-        </w:tc>
-        <w:tc>
-          <w:tcPr>
-            <w:tcW w:w="935" w:type="dxa"/>
-          </w:tcPr>
-          <w:p/>
-        </w:tc>
-        <w:tc>
-          <w:tcPr>
-            <w:tcW w:w="1034" w:type="dxa"/>
-          </w:tcPr>
-          <w:p/>
-        </w:tc>
-        <w:tc>
-          <w:tcPr>
-            <w:tcW w:w="1273" w:type="dxa"/>
-          </w:tcPr>
-          <w:p/>
-        </w:tc>
-        <w:tc>
-          <w:tcPr>
-            <w:tcW w:w="5297" w:type="dxa"/>
-          </w:tcPr>
-          <w:p/>
         </w:tc>
       </w:tr>
       <w:tr>
@@ -325,7 +255,7 @@
         </w:trPr>
         <w:tc>
           <w:tcPr>
-            <w:tcW w:w="906" w:type="dxa"/>
+            <w:tcW w:w="355" w:type="dxa"/>
           </w:tcPr>
           <w:p>
             <w:r>
@@ -335,7 +265,7 @@
         </w:tc>
         <w:tc>
           <w:tcPr>
-            <w:tcW w:w="935" w:type="dxa"/>
+            <w:tcW w:w="1486" w:type="dxa"/>
           </w:tcPr>
           <w:p>
             <w:r>
@@ -368,7 +298,7 @@
         </w:trPr>
         <w:tc>
           <w:tcPr>
-            <w:tcW w:w="906" w:type="dxa"/>
+            <w:tcW w:w="355" w:type="dxa"/>
           </w:tcPr>
           <w:p>
             <w:r>
@@ -378,7 +308,7 @@
         </w:tc>
         <w:tc>
           <w:tcPr>
-            <w:tcW w:w="935" w:type="dxa"/>
+            <w:tcW w:w="1486" w:type="dxa"/>
           </w:tcPr>
           <w:p>
             <w:r>
@@ -390,19 +320,34 @@
           <w:tcPr>
             <w:tcW w:w="1034" w:type="dxa"/>
           </w:tcPr>
+          <w:p>
+            <w:r>
+              <w:t>.</w:t>
+            </w:r>
+            <w:r>
+              <w:t>63</w:t>
+            </w:r>
+          </w:p>
+        </w:tc>
+        <w:tc>
+          <w:tcPr>
+            <w:tcW w:w="1273" w:type="dxa"/>
+          </w:tcPr>
           <w:p/>
         </w:tc>
         <w:tc>
           <w:tcPr>
-            <w:tcW w:w="1273" w:type="dxa"/>
-          </w:tcPr>
-          <w:p/>
-        </w:tc>
-        <w:tc>
-          <w:tcPr>
             <w:tcW w:w="5297" w:type="dxa"/>
           </w:tcPr>
-          <w:p/>
+          <w:p>
+            <w:r>
+              <w:t xml:space="preserve">[3, 2, 1, 1, 1, 1, 1, 1, 1, 1, 1, 3, 1, 2, 1, 1, 1, 1, 4, 1, 1, 1, 1, 1, 1, 1, 4, 4, 2, 2, 1, 2, 2, 1, 2, 2, 1, 2, 2, 2, 2, 2, 3, 2, 2, 2, 2, 2, 3, 3, 2, 2, 2, 1, 2, 2, 2, 2, 2, 2, 2, 2, 2, 5, 3, 3, 3, 3, 3, 3, 3, 3, 3, 3, 3, 3, 3, 3, 3, 3, 3, 3, 3, 3, 3, 3, 4, 3, 3, 3, 3, 3, 3, 3, 3, 3, 3, 3, 3, 4, 4, 4, 4, 4, 4, 4, 4, 4, 5, 4, 4, 4, 4, 4, 4, 4, 4, 4, 4, 4, 4, 4, 4, 4, 4, 4, 5, 5, 6, 7, 5, 5, 5, 5, 5, 5, 5, 5, 5, 6, 5, 5, 7, 6, 5, 5, 6, 5, 5, 5, 5, 5, 5, 5, 6, 6, 6, 6, 5, 6, 6, 6, 6, 6, 6, 6, 6, 6, 6, 6, 5, 5, 5, 5, 5, 7, 6, 9, 6, 6, 6, 7, 7, 7, 7, 7, 7, 7, 8, 7, 7, 8, 7, 7, 8, 7, 7, 7, 8, 8, 7, 7, 7, 7, 7, 7, 7, 7, 7, 9, 8, 8, 8, 8, 8, 8, 8, 8, 8, 9, 8, 2, 8, 8, 8, 8, 8, 8, 9, 8, 8, 7, 8, 8, 8, 8, 8, 8, 9, 9, 9, 9, 9, 9, 9, 8, 2, 9, 9, 9, 9, 9, 9, 2, 9, 9, 9, 9, 9, 9, 9, 9, 9, 9, 9, 9, 9, 8, 9, 9, 1, 6, 3, 1, 1, 1, 1, 1, 1, 1, 1, 2, 1, 3, 1, 1, 1, 2, 1, 2, 3, 1, 1, 3, 2, 1, 3, 3, 1, 3, 1, 1, 3, 2, 3, 2, 1, 1, 2, 2, 2, 2, 2, 2, 2, 2, 2, 3, 3, 2, 2, 3, 1, 3, 1, 3, 1, 3, 2, 3, 9, 3, 3, 2, 3, 3, 3, 3, 3, 3, 3, 3, 3, 3, 2, 2, 3, 3, 3, 3, 3, 2, 3, 3, 3, 3, 1, 3, 5, 3, 3, 5, 1, 3, 3, 5, 4, 4, 5, 4, 4, 4, 4, 4, 4, 5, 4, 5, 4, 4, 4, 4, 4, 4, 4, 5, 5, 4, 4, 4, 4, 4, 5, 4, 4, 5, 5, 5, 5, 4, 4, 5, 6, 5, 6, 5, 6, 5, 5, 5, 4, 5, 3, 3, 3, 5, 5, 5, 6, 6, 4, 3, 6, 5, 6, 6, 6, 6, 6, 6, 5, 6, 6, 5, 5, 6, 5, 5, 6, 6, 6, 5, 6, 6, 6, 6, 6, 6, 6, 6, 6, 2, 6, 6, 6, 3, 6, 6, 6, 5, 6, 5, 4, 5, 7, 7, 9, 7, 7, 7, 7, 8, 7, 7, 7, 7, 7, 7, 7, 7, 8, 8, 7, 7, 7, 7, 7, 8, 7, 8, 8, 8, 7, 8, 8, 8, 7, 8, 9, 8, 8, 7, 8, 7, 8, 8, 7, 8, 8, 8, 8, 8, 9, 8, 8, 8, 8, 8, 8, 8, 9, 5, 9, 9, 9, </w:t>
+            </w:r>
+            <w:r>
+              <w:lastRenderedPageBreak/>
+              <w:t>9, 9, 9, 7, 9, 7, 2, 9, 9, 9, 7, 8, 9, 9, 9, 9, 9, 9, 2, 9, 9, 4, 4, 3, 9, 9, 9, 1, 8, 1, 1, 1, 1, 1, 1, 1, 1, 2, 2, 1, 1, 1, 3, 1, 1, 1, 1, 1, 1, 1, 1, 1, 1, 1, 1, 1, 1, 2, 2, 2, 2, 3, 1, 2, 2, 2, 2, 2, 3, 3, 2, 2, 2, 2, 2, 3, 2, 2, 2, 2, 2, 3, 3, 3, 3, 3, 2, 3, 3, 4, 4, 2, 3, 3, 2, 3, 3, 3, 3, 3, 3, 3, 3, 5, 5, 1, 3, 3, 3, 5, 5, 1, 3, 3, 3, 1, 3, 5, 1, 4, 4, 4, 5, 7, 5, 4, 4, 4, 4, 4, 1, 4, 1, 4, 1, 4, 4, 3, 4, 4, 4, 5, 5, 4, 5, 1, 4, 1, 1, 4, 4, 4, 4, 4, 4, 4, 4, 6, 5, 3, 6, 5, 5, 4, 5, 5, 4, 5, 3, 5, 5, 3, 5, 5, 5, 5, 5, 5, 5, 5, 5, 5, 5, 5, 6, 5, 6, 6, 5, 6, 6, 6, 6, 6, 6, 6, 6, 6, 6, 6, 6, 6, 6, 6, 6, 6, 6, 7, 7, 9, 4, 3, 1, 9, 8, 7, 3, 7, 7, 7, 7, 7, 7, 7, 7, 7, 7, 7, 7, 7, 7, 8, 8, 7, 9, 7, 7, 7, 7, 7, 4, 7, 8, 7, 7, 8, 8, 8, 8, 9, 8, 8, 8, 9, 8, 8, 8, 9, 8, 8, 9, 8, 8, 8, 8, 9, 9, 9, 9, 9, 9, 9, 9, 9, 9, 9, 9, 9, 9, 9, 9, 9, 9, 9, 9, 8, 8, 9, 9, 8, 9, 7, 7, 9, 7, 6, 9, 4, 1, 4, 3, 1, 2, 4, 1, 7, 1, 1, 1, 4, 1, 4, 1, 1, 2, 4, 1, 1, 1, 4, 2, 2, 1, 9, 6, 2, 4, 3, 4, 2, 7, 3, 3, 4, 2, 4, 1, 9, 9, 2, 3, 7, 5, 9, 3, 2, 2, 9, 2, 9, 1, 3, 2, 2, 2, 2, 2, 2, 2, 6, 5, 3, 2, 2, 2, 2, 9, 2, 6, 2, 2, 5, 3, 3, 2, 3, 3, 4, 3, 3, 3, 3, 3, 3, 3, 4, 3, 3, 3, 3, 1, 8, 9, 4, 1, 4, 3, 4, 4, 2, 4, 4, 4, 4, 2, 3, 3, 4, 4, 6, 3, 4, 4, 4, 3, 9, 2, 2, 4, 3, 2, 2, 2, 4, 3, 4, 6, 9, 5, 5, 3, 5, 3, 6, 6, 9, 5, 6, 6, 9, 6, 5, 6, 5, 6, 6, 6, 7, 5, 9, 5, 6, 7, 5, 6, 5, 5, 5, 7, 6, 9, 6, 5, 6, 6, 6, 6, 6, 6, 6, 6, 9, 7, 9, 2, 9, 6, 9, 2, 5, 9, 9, 9, 9, 7, 9, 7, 9, 9, 6, 8, 6, 7, 9, 9, 7, 7, 9, 5, 9, 9, 9, 7, 7, 1, 9, 9, 2, 6, 9, 7, 5, 6, 9, 9, 7, 7, 9, 7, 7, 7, 7, 9, 7, 7, 7, 7, 7, 7, 6, 7, 9, 7, 7, 6, 7, 9, 6, 8, 8, 8, 8, 8, 8, 8, 2, 8, 8, 8, 8, 8, 8, 8, 8, 8, 1, 8, 8, 8, 9, 8, 8, 8, 8, 8, 1, 8]</w:t>
+            </w:r>
+          </w:p>
         </w:tc>
       </w:tr>
       <w:tr>
@@ -411,17 +356,18 @@
         </w:trPr>
         <w:tc>
           <w:tcPr>
-            <w:tcW w:w="906" w:type="dxa"/>
-          </w:tcPr>
-          <w:p>
-            <w:r>
+            <w:tcW w:w="355" w:type="dxa"/>
+          </w:tcPr>
+          <w:p>
+            <w:r>
+              <w:lastRenderedPageBreak/>
               <w:t>5</w:t>
             </w:r>
           </w:p>
         </w:tc>
         <w:tc>
           <w:tcPr>
-            <w:tcW w:w="935" w:type="dxa"/>
+            <w:tcW w:w="1486" w:type="dxa"/>
           </w:tcPr>
           <w:p>
             <w:r>
@@ -433,10 +379,159 @@
           <w:tcPr>
             <w:tcW w:w="1034" w:type="dxa"/>
           </w:tcPr>
+          <w:p>
+            <w:r>
+              <w:t>.56</w:t>
+            </w:r>
+          </w:p>
+        </w:tc>
+        <w:tc>
+          <w:tcPr>
+            <w:tcW w:w="1273" w:type="dxa"/>
+          </w:tcPr>
           <w:p/>
         </w:tc>
         <w:tc>
           <w:tcPr>
+            <w:tcW w:w="5297" w:type="dxa"/>
+          </w:tcPr>
+          <w:p>
+            <w:r>
+              <w:t xml:space="preserve">[5 6 6 5 5 5 5 5 6 6 6 5 6 5 5 5 5 5 6 6 6 5 5 6 5 5 5 5 </w:t>
+            </w:r>
+          </w:p>
+          <w:p>
+            <w:r>
+              <w:t xml:space="preserve">5 5 5 5 5 5 5 6 5 </w:t>
+            </w:r>
+            <w:r>
+              <w:t xml:space="preserve">5 5 5 6 5 5 5 5 5 6 6 6 6 5 6 5 5 5 5 </w:t>
+            </w:r>
+          </w:p>
+          <w:p>
+            <w:r>
+              <w:t xml:space="preserve">5 5 </w:t>
+            </w:r>
+            <w:r>
+              <w:t>5 5 5 5 5 6 5 5 5 6 5 5 6 6 5 5</w:t>
+            </w:r>
+            <w:r>
+              <w:t xml:space="preserve"> 5 5 6 6 5 5 5 5 6 5 </w:t>
+            </w:r>
+          </w:p>
+          <w:p>
+            <w:r>
+              <w:t xml:space="preserve">7 5 6 5 5 6 5 5 5 6 5 </w:t>
+            </w:r>
+            <w:r>
+              <w:t>6 6 6 5 5 6 6 6 6 5 6 6 7 7 7 6</w:t>
+            </w:r>
+            <w:r>
+              <w:t xml:space="preserve"> 5 5 5 5 6 6 6 5 5 6 6 5 6 6 5 7 6 6 6 6 6 7 5 5 5 6 6 6 5 </w:t>
+            </w:r>
+          </w:p>
+          <w:p>
+            <w:r>
+              <w:t>5 6 6 6 6 6 6 6</w:t>
+            </w:r>
+            <w:r>
+              <w:t xml:space="preserve"> 6 6 5 5 6 6 5 6 5 6 6 5 6 6 6 6 6 6 6 6 </w:t>
+            </w:r>
+          </w:p>
+          <w:p>
+            <w:r>
+              <w:t xml:space="preserve">5 </w:t>
+            </w:r>
+            <w:r>
+              <w:t>6 6 6 6 6 5 5 6 5 6 6 6 5 5 5 6</w:t>
+            </w:r>
+            <w:r>
+              <w:t xml:space="preserve"> 7 6 6 5 5 6 5 5 5 5 6 5 5 5 6 5 5 6 6 7 5 </w:t>
+            </w:r>
+            <w:r>
+              <w:t xml:space="preserve">5 5 5 6 5 6 5 5 5 5 5 6 5 6 5 5 </w:t>
+            </w:r>
+            <w:r>
+              <w:t xml:space="preserve">6 6 5 5 6 5 5 5 5 6 5 5 5 5 5 5 5 5 5 5 5 </w:t>
+            </w:r>
+            <w:r>
+              <w:t>5 5 6 5 5 5 6 6 6 6 6 6 5 6 6 6</w:t>
+            </w:r>
+            <w:r>
+              <w:t xml:space="preserve"> 6 6 6 6 5 6 6 6 6 6 6 6 6 6 6 6 5 6 5 7 7 6 6 6 6 5 7 6 7 7 6 6 6 6 6 </w:t>
+            </w:r>
+            <w:r>
+              <w:t>6 6</w:t>
+            </w:r>
+            <w:r>
+              <w:t xml:space="preserve"> 7 6 5 6 5 5 7 7 7 6 6 7 7 6 7 7 6 6 5 6 6 </w:t>
+            </w:r>
+            <w:r>
+              <w:t xml:space="preserve">6 7 6 5 6 7 6 6 7 7 7 5 5 6 6 6 </w:t>
+            </w:r>
+            <w:r>
+              <w:t xml:space="preserve">6 6 6 6 5 6 7 6 5 6 7 5 7 5 5 6 6 6 6 6 5 </w:t>
+            </w:r>
+            <w:r>
+              <w:t>6 6 7 5 5 5 5 5 7 7 6 5 6 6 5 6</w:t>
+            </w:r>
+            <w:r>
+              <w:t xml:space="preserve"> 6 5 5 5 6 6 5 6 6 5 5 6 6 6 6 6 5 5 5 6 5 </w:t>
+            </w:r>
+            <w:r>
+              <w:t xml:space="preserve">6 6 5 5 5 5 5 6 5 5 6 6 6 5 6 5 </w:t>
+            </w:r>
+            <w:r>
+              <w:t xml:space="preserve">5 6 5 5 5 5 6 6 5 5 6 5 6 5 5 6 7 6 5 5 5 </w:t>
+            </w:r>
+            <w:r>
+              <w:t>5 6 6 6 5 6 6 6 6 6 6 6 6 6 5 6</w:t>
+            </w:r>
+            <w:r>
+              <w:t xml:space="preserve"> 6 6 5 7 5 6 6 5 6 5 5 6 6 6 6 6 6 6 6 5 6 6 5 6 6 6 6 7 6 5 6 6 6 6 6 6]</w:t>
+            </w:r>
+          </w:p>
+        </w:tc>
+      </w:tr>
+      <w:tr>
+        <w:trPr>
+          <w:trHeight w:val="980"/>
+        </w:trPr>
+        <w:tc>
+          <w:tcPr>
+            <w:tcW w:w="355" w:type="dxa"/>
+          </w:tcPr>
+          <w:p>
+            <w:r>
+              <w:lastRenderedPageBreak/>
+              <w:t>1</w:t>
+            </w:r>
+          </w:p>
+        </w:tc>
+        <w:tc>
+          <w:tcPr>
+            <w:tcW w:w="1486" w:type="dxa"/>
+          </w:tcPr>
+          <w:p>
+            <w:proofErr w:type="spellStart"/>
+            <w:r>
+              <w:t>LogReg</w:t>
+            </w:r>
+            <w:proofErr w:type="spellEnd"/>
+          </w:p>
+        </w:tc>
+        <w:tc>
+          <w:tcPr>
+            <w:tcW w:w="1034" w:type="dxa"/>
+          </w:tcPr>
+          <w:p>
+            <w:r>
+              <w:t>0.98</w:t>
+            </w:r>
+          </w:p>
+        </w:tc>
+        <w:tc>
+          <w:tcPr>
             <w:tcW w:w="1273" w:type="dxa"/>
           </w:tcPr>
           <w:p/>
@@ -445,7 +540,317 @@
           <w:tcPr>
             <w:tcW w:w="5297" w:type="dxa"/>
           </w:tcPr>
+          <w:p>
+            <w:r>
+              <w:t xml:space="preserve">[2 1 1 1 1 2 1 1 3 1 3 1 1 3 5 1 1 1 1 1 1 4 3 3 4 1 5 4 </w:t>
+            </w:r>
+          </w:p>
+          <w:p>
+            <w:r>
+              <w:t xml:space="preserve"> 1 3 1 1 4 1 3 1 1 </w:t>
+            </w:r>
+            <w:r>
+              <w:t>4 3 5 3 1 4 1 1 1 1 3 1 3 1 1 1]</w:t>
+            </w:r>
+          </w:p>
+        </w:tc>
+      </w:tr>
+      <w:tr>
+        <w:trPr>
+          <w:trHeight w:val="980"/>
+        </w:trPr>
+        <w:tc>
+          <w:tcPr>
+            <w:tcW w:w="355" w:type="dxa"/>
+          </w:tcPr>
+          <w:p>
+            <w:r>
+              <w:t>2</w:t>
+            </w:r>
+          </w:p>
+        </w:tc>
+        <w:tc>
+          <w:tcPr>
+            <w:tcW w:w="1486" w:type="dxa"/>
+          </w:tcPr>
+          <w:p>
+            <w:proofErr w:type="spellStart"/>
+            <w:r>
+              <w:t>LogReg</w:t>
+            </w:r>
+            <w:proofErr w:type="spellEnd"/>
+          </w:p>
+        </w:tc>
+        <w:tc>
+          <w:tcPr>
+            <w:tcW w:w="1034" w:type="dxa"/>
+          </w:tcPr>
+          <w:p>
+            <w:r>
+              <w:t>0.807</w:t>
+            </w:r>
+          </w:p>
+        </w:tc>
+        <w:tc>
+          <w:tcPr>
+            <w:tcW w:w="1273" w:type="dxa"/>
+          </w:tcPr>
           <w:p/>
+        </w:tc>
+        <w:tc>
+          <w:tcPr>
+            <w:tcW w:w="5297" w:type="dxa"/>
+          </w:tcPr>
+          <w:p>
+            <w:r>
+              <w:t xml:space="preserve">[1 3 2 3 1 3 2 1 2 4 1 4 4 1 2 4 4 1 2 2 4 1 2 2 1 2 4 1 </w:t>
+            </w:r>
+          </w:p>
+          <w:p>
+            <w:r>
+              <w:t xml:space="preserve">1 1 1 2 4 2 1 1 1 2 4 1 1 1 2 2 2 1 1 4 1 2 1 1 2 3 3 2 </w:t>
+            </w:r>
+          </w:p>
+          <w:p>
+            <w:r>
+              <w:t>4 1 3 3 1 1 4 4 3 3 3 1 1 3 4 4 4 3 3 2 1 4 2 2 1 1 4 3 4 3 1 1 3 4 4 3 1 4 1 3 4 3 4 3 1 4 3 2 3 3 3 1 2 3 1 4 1 1 3 4 1 3 2 3 2 3 1 2 2 2 2 3 3 1 2 3 4 3 3 3 4 3 1 3 2 3 2 3 3 1 1 2 3 1 2 3 3 1 4 1 2 4 1 3 4 1 4 2 1 3 2 2 4 1 2 3 3 3 2 1 3 1 3 1 2 2 3 2 3 2 1 4 2 3 2 2 3 1 1 3 3 3]</w:t>
+            </w:r>
+          </w:p>
+        </w:tc>
+      </w:tr>
+      <w:tr>
+        <w:trPr>
+          <w:trHeight w:val="980"/>
+        </w:trPr>
+        <w:tc>
+          <w:tcPr>
+            <w:tcW w:w="355" w:type="dxa"/>
+          </w:tcPr>
+          <w:p>
+            <w:r>
+              <w:t>3</w:t>
+            </w:r>
+          </w:p>
+        </w:tc>
+        <w:tc>
+          <w:tcPr>
+            <w:tcW w:w="1486" w:type="dxa"/>
+          </w:tcPr>
+          <w:p>
+            <w:proofErr w:type="spellStart"/>
+            <w:r>
+              <w:t>LogReg</w:t>
+            </w:r>
+            <w:proofErr w:type="spellEnd"/>
+          </w:p>
+        </w:tc>
+        <w:tc>
+          <w:tcPr>
+            <w:tcW w:w="1034" w:type="dxa"/>
+          </w:tcPr>
+          <w:p>
+            <w:r>
+              <w:t>0.29</w:t>
+            </w:r>
+          </w:p>
+        </w:tc>
+        <w:tc>
+          <w:tcPr>
+            <w:tcW w:w="1273" w:type="dxa"/>
+          </w:tcPr>
+          <w:p/>
+        </w:tc>
+        <w:tc>
+          <w:tcPr>
+            <w:tcW w:w="5297" w:type="dxa"/>
+          </w:tcPr>
+          <w:p>
+            <w:r>
+              <w:t xml:space="preserve">[9, 8, 1, 1, 5, 1, 1, 4, 9, 9, 9, 9, 2, 9, 5, 5, 6, 5, 7, 9, 7, 8, 6, 3, 7, 9, 1, 1, 1, 1, 1, 1, 9, 7, 1, 1, 1, 1, 4, 6, 4, 8, 6, 8, 6, 2, 5, 8, 3, 6, 1, 9, 1, 4, 5, 3, 9, 1, 3, 1, 8, 9, 9, 5, 1, 9, 1, 9, 9, 9, 8, 8, 1, 9, 9, 9, 9, 4, 9, 1, 9, 1, 9, 1, 9, 6, 1, 2, 5, 5, 3, 9, 8, 5, 3, 8, 9, 1, 1, 1, 9, 9, 9, 3, 4, 8, 1, 7, 2, 9, 9, 6, 2, 7, 2, 1, 1, 4, 6, 9, 1, 2, 7, 1, 2, 1, 1, 2, 1, 3, 3, 7, 1, 8, 8, 4, 4, 4, 5, 1, 9, 8, 3, 3, 1, 4, 4, 9, 1, 6, 9, 6, 2, 5, 1, 9, 1, 9, 2, 3, 9, 5, 9, 1, 2, 8, 1, 5, 1, 1, 7, 6, 9, 1, 9, 4, 7, 6, 5, 8, 4, 3, 3, 6, 1, 1, 8, 6, 8, 6, 9, 5, 1, 7, 1, 1, 3, 4, 5, 1, 1, 8, 5, 1, 8, 3, 1, 5, 8, 9, 3, 3, 5, 3, 3, 1, 7, 4, 8, 5, 5, 5, 4, 9, 8, 6, 1, 8, 6, 7, 7, 2, 2, 9, 2, 7, 7, 7, 9, 9, 9, 9, 6, 2, 9, 1, 7, 1, 9, 1, 3, 7, 1, 1, 7, 7, 6, 7, 5, 9, 8, 3, 6, 7, 1, 2, 8, 3, 1, 6, 1, 6, 9, 2, 9, 7, 2, 8, 7, 5, 3, 8, 6, 7, 5, 3, 9, 8, 8, 7, 2, 7, 7, 7, 7, 1, 1, 8, 2, 7, 4, 5, 4, 4, 4, 7, 7, 7, 7, 6, 6, 4, 1, 3, 5, 2, 2, 7, 3, 7, 3, 2, 3, 6, 7, 3, 1, 1, 5, 4, 5, 5, 8, 6, 5, 3, 9, 6, 5, 2, 9, 9, 5, 5, 9, 2, 4, 5, 4, 5, 5, 6, 1, 4, 1, 5, 3, 2, 5, 9, 9, 8, 1, 5, 5, 2, 2, 2, 1, 1, 2, 7, 9, 5, 2, 9, 9, 5, 8, 4, 4, 9, 3, 7, 9, 1, 1, 9, 1, 7, 1, 1, 3, 2, 7, 3, 1, 2, 1, 4, 3, 2, 4, 2, 1, 4, 7, 1, 2, 3, 2, 7, 2, 1, 9, 6, 2, 2, 4, 7, 2, 2, 4, 9, 9, 7, 7, 9, 5, 8, 4, 9, 8, 5, 7, 9, 2, 7, 8, 4, 2, 2, 2, 3, 2, 1, 3, 4, 5, 7, 2, 4, 4, 6, 2, 3, 3, 2, 5, 9, 7, 7, 4, 8, 5, 9, 9, 4, 7, 6, 5, 9, 9, 5, 1, 6, 3, 3, 3, 5, 2, 3, 2, 4, 3, 1, 2, 1, 4, 9, 7, 2, 2, 2, 9, 9, 1, 1, 1, 1, 1, 1, 1, 1, 1, 1, 1, 1, 1, 1, 8, 1, 8, 1, 9, 8, 1, 9, 1, 9, 1, 9, 4, 3, 1, 6, 7, 1, 2, 1, 7, 1, 6, 7, 2, 4, 1, 9, 9, 1, 9, 3, 2, 2, 1, 1, 1, 9, 6, 2, 9, 7, 3, 6, 1, 4, 5, 1, 4, 5, 5, 4, 4, 7, 5, 2, 1, 2, 1, 6, 6, 9, 3, 4, 5, 9, 5, 4, 3, 2, 5, 1, 6, 2, 3, 9, 5, 4, 5, 1, 2, 2, 4, 5, 1, 9, 2, 4, 3, 3, 4, 3, 5, 2, 5, 2, 6, 4, 5, 6, 5, 7, 9, 6, 2, 5, 9, 2, 5, 9, 1, 5, 9, 5, 5, 1, 2, 2, 5, 5, 5, 5, 5, 5, 5, 5, 2, 5, 1, 5, 2, 2, 1, 1, 1, 1, 2, 1, 9, 5, 4, 5, 5, 2, 2, 2, 5, 3, 5, 1, 2, 1, 5, 5, 3, 5, 7, 2, 9, 2, 1, 9, 2, 1, 7, 2, 5, 5, 1, 5, 3, 7, 2, 2, 5, 2, 5, 2, 4, 5, 2, 9, 9, 5, 8, 7, 8, 8, 9, 4, 9, 1, 1, 8, 3, 1, 7, 1, 2, 1, 9, 1, 2, 1, 1, 1, 2, 2, 3, 9, 8, 1, 7, 3, 7, 4, 8, 2, 3, 4, 7, 1, 5, 2, 3, 3, 5, 8, 2, 2, 9, 5, 2, 3, 3, 3, 7, 2, 2, 2, 1, 9, 4, 7, 7, 3, </w:t>
+            </w:r>
+            <w:r>
+              <w:lastRenderedPageBreak/>
+              <w:t xml:space="preserve">1, 2, 4, 4, 3, 9, 7, 2, 3, 1, 1, 4, 5, 1, 2, 2, 2, 7, 5, 4, 3, 3, 8, 2, 5, 4, 3, 1, 7, 7, 5, 9, 9, 8, 1, 5, 2, 9, 1, 5, 2, 6, 1, 6, 4, 1, 2, 1, 9, 1, 9, 3, 3, 7, 8, 7, 1, 9, 3, 4, 7, 4, 3, 1, 1, 9, 3, 9, 9, 9, 7, 8, 2, 7, 4, 4, 7, 3, 9, 4, 7, 3, 1, 8, 1, 4, 5, 9, 4, 8, 5, 1, 8, 5, 1, 1, 9, 8, 5, 1, 2, 8, 8, 9, 9, 8, 7, 8, 6, 8, 8, 3, 7, 2, 3, 6, 7, 7, 6, 2, 9, 9, 9, 8, 5, 2, 2, 4, 9, 3, 5, 6, 4, 4, 9, 2, 1, 3, 3, 9, 9, 2, 2, 7, 9, 7, 5, 9, 9, 9, 4, 9, 7, 7, 4, 4, 4, 1, 2, 3, 4, 7, 8, 7, 9, 6, 9, 9, 9, 9, 6, 5, 9, 9, 9, 1, 9, 9, 1, 4, 1, 9, 3, 8, 2, 8, 2, 1, 9, 9, 2, 8, 8, 8, 8, 3, 3, 9, 7, 1, 1, 7, 1, 1, 3, 3, 1, 1, 1, 7, 3, 1, 1, 1, 3, 1, 2, 8, 6, 1, 1, 1, 4, 3, 2, 5, 3, 3, 7, 3, 9, 1, 2, 1, 9, 2, 4, 2, 7, 1, 1, 1, 1, 1, 2, 9, 9, 1, 9, 7, 7, 1, 1, 1, 6, 6, 1, 3, 7, 1, 3, 3, 8, 8, 2, 7, 7, 1, 1, 8, 1, 1, 7, 8, 1, 4, 1, 6, 1, 4, 1, 1, 2, 3, 1, 2, 3, 1, 1, 3, 7, 3, 3, 1, 1, 9, 1, 1, 1, 3, 3, 1, 1, 9, 9, 3, 2, 1, 1, 2, 6, 2, 4, 1, 8, 7, 1, 1, 8, 1, 1, 1, 1, 9, 8, 3, 8, 7, 1, 3, 3, 2, 7, 1, 9, 8, 2, 8, 2, 8, 8, 3, 3, 8, 5, 1, 7, 9, 7, 3, 1, 9, 7, 9, 6, 8, 3, 7, 1, 1, 1, 7, 4, 7, 8, 7, 4, 7, 6, 6, 4, 8, 5, 8, 7, 7, 8, 2, 8, 7, 2, 8, 2, 3, 3, 2, 7, 3, 2, 1, 1, 2, 8, 9, 4, 3, 8, 1, 8, 4, 5, 3, 1, 1, 4, 9, 8, 1, 9, 9, 5, 1, 2, 4, 3, 8, 4, 8, 3, 2, 1, 2, 2, 2, 1, 1, 3, 5, 1, 7, 3, 1, 7, 2, 4, 1, 2, 3, 2, 7, 9, 9, 7, 4, 9, 1, 3, 5, 3, 1, 7, 9, 6, 6, 9, 6, 6, 7, 8, 2, 2, 7, 9, 8, 1, 9, 6, 6, 8, 8, 9, 7, 5, 1, 1, 9, 6, 6, 1, 4, 4, 3, 6, 1, 1, 8, 7, 8, 2, 2, 2, 4, 1, 9, 1, 4, 1, 2, 1, 3, 7, 6, 1, 9, 9, 2, 9, 1, 9, 7, 8, 1, 1, 6, 1, 9, 1, 1, 1, 1, 7, 1, 1, 1, 1, 1, 1, 4, 4, 2, 9, 1, 9, 1, 1, 5, 9, 9, 1, 1, 4, 1, 1, 9, 1, 8, 1, 1, 1, 1, 1, 1, 1, 1, 9, 8, 9, 9, 9, 1, 6, 1, 1, 7, 8, 9, 1, 1, 3, 1, 1, 9, 1, 1, 1, 1, 1, 1, 1, 1, 9, 8, 9, 4, 4, 6, 8, 9, 9, 1, 1, 1, 1, 9, 9, 8, 1, 9, 1, 7, 5, 4, 1, 1, 1, 9, 3, 9, 3, 9, 9, 1, 1, 2, 7, 3, 1, 4, 9, 9, 1, 8, 1, 3, 3, 4, 7, 8, 3, 1, 3, 2, 8, 2, 9, 8, 9, 9, 1, 9, 1, 5, 1, 1, 7, 8, 8, 1, 1, 1, 1, 3, 1, 1, 3, 1, 8, 3, 9, 1, 2, 5, 1, 3, 4, 9, 9, 2, 8, 9, 3, 5, 8, 8, 4, 9, 9, 9, 4, 6, 8, 6, 2, 5, 8, 1, 5, 6, 1, 7, 4, 1, 8, 8, 8, 1, 9, 1, 1, 1, 1, 1, 2, 3, 3, 1, 9, 7, 9, 1, 1, 1, 1, 1, 3, 8, 9, 9, 7, 4, 4, 1, 8, 3, 9, 9, 5, 9, 9, 8, 9, 3, 9, 3, 9, 9, 8, 9, 4, 9, 3, 1, 5, 7, 1, 7, 3, 2, 1, 7, 2, 8, 8, 2, 2, 9, 6, 9, 7, 1, 1, 1, 1, 1, 4, 2, 2, 1, 3, 3, 2, 9, 1, 1, 1, 8, 1, 1, 7, 2, 6, 6, 5, 1, 7, 7, 5, 7, 3, 6, 9, 1, 1, 4, 8, 5, 8, 7, 4, 2, 2, 1, 1, 1, 1, 2, 1, 1, 1, 2, 7, 9, 3, 2, 1, 1, 1, 6, 6, 1, 1, 1, 1, 1, 2, 2, 1, 1, 2, 1, 2, 3, 8, 9, 4, 2, 8, 2, 8, 5, 5, 8, 9, 2, 4, 7, 4, 6, 1, 7, 4, 9, 8, 2, 9, 8, 9, 2, 4, 5, 9, 9, 9, 8, 9, 9, 9, 4, 3, 9, 3, 8, 3, 9, 4, 2, 4, 5, 4, 1, 8, 1, 1, 1, 1, 1, 1, 1, 1, 1, 1, 2, 1, 3, 5, 3, 7, 8, 8, 6, 5, 4, 2, 5, 1, 5, 3, 8, 8, 8, 8, 5, 1, 9, 8, 9, 5, 6, 9, 6, 1, 6, 8, 9, 9, 2, 9, 2, 7, 4, 9, 2, 2, 3, 6, 2, 9, 9, 4, 8, 5, 5, 9, 3, 8, 9, 2, 7, 8, 6, 2, 6, 9, 8, 6, 9, 8, 9, 5, 3, 8, 1, 9, 9, 2, 9, 2, 9, 4, 5, 7, 2, 1, 9, 9, 9, 9, 9, 6, 3, 9, 2, 9, 4, 8, 3, 6, 1, 4, 1, 4, 9, 8, 9, 5, 3, 6, 9, 2, 7, 7, 1, 3, 7, 9, 2, 1, 8, </w:t>
+            </w:r>
+            <w:r>
+              <w:lastRenderedPageBreak/>
+              <w:t>2, 2, 9, 8, 1, 1, 1, 1, 1, 6, 1, 2, 5, 9, 2, 2, 4, 4, 8, 4, 4, 1, 3, 1, 1, 5, 7, 2, 1, 2, 9, 9, 1, 8, 9, 3, 9, 9, 7, 3, 9, 3, 6, 8, 2, 3, 2, 6, 1, 8, 8, 6, 4, 1, 4, 3, 8, 1, 1, 9, 7, 8, 5, 3, 2, 8, 6, 4, 9, 8, 8, 5, 9, 1, 8, 4, 2, 5, 4, 7, 7, 2, 1, 1, 2, 8, 5, 9, 1, 9, 2, 4, 2, 4, 6, 3, 8, 1, 3, 7, 1, 4, 4, 6, 5, 2, 3, 4, 2, 7, 8, 9, 1, 2, 3, 2, 2, 1, 7, 1, 2, 8, 6, 4, 8, 5, 6, 8, 1, 3, 1, 2, 9, 2, 3, 9, 5, 5, 4, 8, 6, 8, 6, 9, 3, 2, 9, 4, 1, 4, 1, 1, 1, 9, 9, 9, 1, 9, 1, 1, 9, 5, 7, 2, 2, 4, 3, 7, 1, 9, 2, 9, 5, 6, 2, 1, 9, 7, 1, 1, 1, 6, 1, 1, 1, 1, 1, 5, 2, 4, 2, 9, 3, 2, 5, 5, 1, 1, 1, 4, 1, 2, 9, 1, 2, 1, 3, 3, 6, 2, 1, 1, 7, 7, 1, 9, 6, 1, 1, 1, 1, 9, 4, 8, 3, 9, 6, 9, 6, 1, 9, 9, 9, 2, 2, 9, 8, 8, 1, 8, 1, 3, 1, 1, 1, 8, 1, 4, 4, 1, 7, 9, 3, 1, 5, 7, 1, 7, 1, 2, 9, 9, 3, 5, 9, 9, 6, 8, 8, 9, 4, 5, 8, 1, 1, 9, 8, 9, 1, 9, 4, 9, 9, 5, 7, 1, 4, 8, 6, 6, 9, 9, 9, 9, 9, 9, 9, 5, 8, 2, 9, 1, 7, 3, 1, 8, 9, 6, 5, 1, 8, 4, 9, 8, 8, 1, 2, 8, 8, 4, 4, 4, 9, 9, 9, 9, 3, 2, 9, 9, 9, 9, 8, 8, 9, 9, 8, 9, 2, 4, 4, 9, 3, 2, 9, 2, 8, 9, 1, 1, 1, 1, 2, 3, 4, 6, 5, 7, 9, 5, 2, 3, 7, 5, 9, 8, 5, 9, 2, 9, 5, 9, 9, 5, 9, 5, 8, 6, 8, 5, 2, 9, 9, 8, 8, 9, 1, 4, 4, 4, 9, 9, 1, 9, 4, 5, 9, 1, 7, 2, 5, 9, 4, 9, 5, 4, 9, 2, 4, 5, 6, 1, 2, 9, 2, 6, 8, 6, 4, 1, 1, 1, 1, 2, 8, 7, 9, 1, 1, 9, 1, 2, 7, 8, 8, 8, 9, 9, 3, 9, 9, 3, 7, 1, 9, 9, 5, 9, 9, 8, 9, 9, 2, 9, 9, 9, 1, 9, 6, 5, 3, 8, 3, 3, 6, 4, 5, 3, 9, 8, 8, 3, 1, 1, 1, 1, 1, 1, 1, 1, 1, 9, 5, 4, 9, 4, 6, 4, 6, 5, 4, 9, 4, 9, 8, 9, 2, 9, 4, 9, 1, 6, 8, 6, 3, 6, 8, 2, 2, 1, 2, 9, 9, 9, 9, 8, 9, 8, 8, 7, 5, 1, 5, 1, 1, 1, 9, 6, 2, 1, 8, 9, 1, 5, 3, 9, 2, 9, 6, 9, 9, 9, 9, 1, 5, 9, 9, 9, 2, 1, 5, 4, 4, 1, 9, 6, 1, 9, 1, 7, 2, 2, 4, 3, 4, 5, 4, 7, 8, 9, 8, 2, 2, 9, 2, 4, 9, 7, 7, 9, 8, 5, 8, 6, 2, 9, 9, 3, 3, 5, 9, 2, 8, 8, 7, 9, 8, 5, 1, 8, 1, 1, 2, 9, 9, 1, 3, 9, 9, 9, 1, 1, 1, 8, 9, 9, 4, 6, 9, 9, 9, 3, 9, 6, 1, 9, 9, 5, 8, 3, 3, 8, 1, 9, 2, 9, 9, 2, 2, 1, 9, 1, 9, 1, 6, 9, 6, 9, 8, 1, 9, 2, 8, 7, 8, 8, 5, 1, 8, 8, 9, 6, 2, 6, 9, 9, 9, 3, 2, 9, 7, 7, 1, 3, 2, 2, 1, 5, 8, 1, 9, 5, 7, 7, 1, 9, 2, 6, 6, 4, 9, 7, 5, 8, 1, 1, 9, 6, 5, 8, 9, 9, 9, 1, 9, 8, 8, 8, 8, 8, 9, 1, 7, 9, 9, 4, 3, 6, 9, 5, 2, 1, 9, 4, 9, 9, 1, 9, 9, 5, 3, 4, 1, 8, 5, 7, 3, 9, 5, 4, 1, 1, 1, 1, 1, 1, 1, 1, 1, 1, 1, 5, 1, 9, 9, 7, 9, 6, 9, 4, 9, 9, 9, 8, 9, 5, 3, 3, 6, 9, 5, 1, 9, 4, 8, 7, 1, 8, 2, 1, 1, 1, 8, 1, 1, 8, 1, 2, 1, 6, 7, 4, 8, 6, 1, 1, 8, 1, 1, 8, 9, 5, 5, 3, 1, 1, 5, 8, 5, 3, 4, 8, 8, 8, 2, 3, 9, 9, 9, 5, 9, 1, 9, 2, 1, 1, 8, 9, 9, 1, 9, 9, 7, 9, 9, 5, 5, 9, 9, 4, 7, 6, 8, 8, 9, 5, 1, 9, 8, 1, 1, 4, 9, 9, 2, 3, 5, 3, 5, 9, 2, 1, 9, 5, 1, 9, 4, 6, 1, 1, 9, 1, 9, 9, 2, 8, 7, 6, 5, 9, 8, 3, 9, 9, 7, 4, 2, 1, 9, 1, 1, 3, 3, 1, 1, 3, 8, 8, 7, 8, 9, 9, 1, 1, 3, 3, 9, 8, 1, 6, 4, 6, 5, 3, 9, 9, 1, 1, 1, 2, 2, 2, 2, 9, 1, 3, 1, 7, 4]</w:t>
+            </w:r>
+          </w:p>
+        </w:tc>
+      </w:tr>
+      <w:tr>
+        <w:trPr>
+          <w:trHeight w:val="980"/>
+        </w:trPr>
+        <w:tc>
+          <w:tcPr>
+            <w:tcW w:w="355" w:type="dxa"/>
+          </w:tcPr>
+          <w:p>
+            <w:r>
+              <w:lastRenderedPageBreak/>
+              <w:t>4</w:t>
+            </w:r>
+          </w:p>
+        </w:tc>
+        <w:tc>
+          <w:tcPr>
+            <w:tcW w:w="1486" w:type="dxa"/>
+          </w:tcPr>
+          <w:p>
+            <w:proofErr w:type="spellStart"/>
+            <w:r>
+              <w:t>LogReg</w:t>
+            </w:r>
+            <w:proofErr w:type="spellEnd"/>
+          </w:p>
+        </w:tc>
+        <w:tc>
+          <w:tcPr>
+            <w:tcW w:w="1034" w:type="dxa"/>
+          </w:tcPr>
+          <w:p>
+            <w:r>
+              <w:t>0.69</w:t>
+            </w:r>
+          </w:p>
+        </w:tc>
+        <w:tc>
+          <w:tcPr>
+            <w:tcW w:w="1273" w:type="dxa"/>
+          </w:tcPr>
+          <w:p/>
+        </w:tc>
+        <w:tc>
+          <w:tcPr>
+            <w:tcW w:w="5297" w:type="dxa"/>
+          </w:tcPr>
+          <w:p>
+            <w:r>
+              <w:t xml:space="preserve">[1, 1, 1, 1, 1, 8, 1, 1, 1, 1, 1, 8, 1, 8, 1, 1, 1, 1, 1, 1, 1, 1, 1, 1, 1, 1, 1, 9, 2, 2, 2, 2, 2, 2, 1, 2, 2, 2, 2, 2, 2, 2, 2, 2, 2, 2, 1, 2, 2, 2, 1, 2, 2, 2, 2, 2, 2, 2, 2, 2, 2, 2, 2, 2, 6, 6, 3, 3, 3, 3, 5, 3, 3, 3, 3, 3, 3, 3, 3, 3, 3, 3, 3, 3, 3, 3, 3, 3, 3, 3, 3, 3, 3, 3, 3, 3, 3, 3, 3, 4, 4, 4, 3, 4, 4, 4, 4, 4, 4, 4, 4, 4, 4, 4, 4, 4, 4, 4, 4, 4, 4, 4, 4, 4, 4, 4, 5, 5, 6, 9, 5, 4, 5, 5, 5, 5, 5, 5, 5, 5, 5, 5, 7, 6, 5, 6, 5, 5, 5, 5, 5, 5, 5, 5, 6, 6, 6, 6, 5, 3, 6, 6, 6, 6, 6, 6, 6, 5, 6, 6, 5, 6, 6, 5, 5, 6, 6, 8, 6, 6, 7, 7, 7, 9, 7, 7, 9, 7, 7, 7, 7, 8, 8, 7, 8, 7, 7, 7, 7, 7, 7, 7, 7, 7, 7, 7, 7, 7, 7, 8, 8, 8, 8, 8, 8, 8, 8, 8, 8, 8, 8, 9, 8, 8, 9, 8, 2, 8, 9, 8, 8, 8, 8, 8, 8, 8, 8, 8, 9, 7, 8, 9, 7, 9, 8, 8, 9, 9, 9, 9, 9, 9, 9, 9, 9, 9, 9, 9, 9, 9, 9, 9, 9, 9, 9, 9, 9, 9, 9, 9, 7, 2, 1, 2, 2, 3, 2, 3, 1, 1, 9, 1, 2, 1, 1, 1, 1, 1, 1, 3, 2, 1, 1, 2, 1, 2, 1, 1, 2, 1, 1, 5, 3, 6, 2, 2, 3, 2, 2, 2, 2, 7, 6, 2, 2, 2, 2, 3, 2, 6, 5, 2, 1, 5, 5, 3, 3, 3, 5, 3, 3, 3, 3, 3, 3, 3, 3, 3, 3, 3, 3, 3, 3, 3, 1, 2, 3, 2, 3, 6, 3, 3, 3, 3, 3, 3, 3, 3, 3, 3, 3, 3, 3, 3, 3, 4, 4, 1, 4, 4, 1, 4, 4, 4, 4, 4, 4, 5, 4, 4, 4, 4, 4, 1, 1, 4, 4, 4, 4, 4, 4, 4, 5, 5, 5, 5, 5, 5, 5, 5, 5, 5, 5, 6, 5, 5, 5, 3, 5, 5, 5, 3, 3, 3, 3, 3, 5, 6, 5, 6, 5, 5, 1, 5, 6, 5, 5, 5, 5, 3, 5, 6, 6, 5, 3, 6, 5, 3, 6, 6, 6, 6, 6, 6, 6, 6, 6, 6, 6, 6, 6, 6, 6, 6, 6, 5, 6, 6, 6, 6, 6, 6, 7, 7, 7, 7, 7, 7, 7, 7, 7, 7, 7, 7, 7, 7, 7, 7, 7, 7, 8, 7, 7, 7, 7, 7, 7, 7, 7, 7, 8, 8, 7, 5, 8, 8, 7, 8, 8, 8, 8, 8, 8, 7, 8, 8, 8, 8, 8, 8, 8, 9, 8, 8, 8, 8, 8, 9, 8, 8, 9, 6, 8, 9, 9, 9, 9, 9, 1, 8, 9, 9, 9, 9, 6, 9, 9, 9, 9, 9, 9, 9, 9, 9, 9, 9, 9, 9, 9, 9, 9, 9, 1, 1, 1, 1, 1, 1, 2, 1, 2, 1, 2, 1, 1, 3, 1, 3, 1, 1, 1, 1, 1, 1, 2, 1, 1, 1, 1, 2, 1, 2, 2, 1, 2, 2, 3, 2, 2, 2, 2, 2, 1, 6, 3, 3, 2, 2, 2, 2, 2, 2, 2, 2, 2, 2, 2, 2, 2, 1, 3, 1, 3, 3, 3, 8, 2, 1, 3, 1, 3, 3, 6, 3, 3, 3, 3, 3, 3, 5, 3, 3, 5, 3, 5, 3, 1, 3, 6, 5, 3, 3, 9, 7, 9, 4, 4, 4, 4, 4, 5, 4, 4, 4, 4, 4, 4, 4, 4, 4, 1, 4, 4, 4, 8, 5, 4, 4, 4, 4, 4, 4, 4, 4, 4, 4, 4, 4, 4, 4, 4, 4, 5, 3, 6, 6, 5, 5, 5, 5, 5, 5, 5, 5, 5, 1, 5, 6, 5, 3, 5, 6, 5, 5, 5, 1, 7, 6, 6, 6, 5, 6, 6, 5, 6, 6, 6, 6, 6, 6, 6, 6, 6, 6, 6, 6, 6, 6, 6, 6, 6, 6, 7, 7, 6, 5, 3, 1, 7, 7, 7, 8, 7, 7, 7, 7, 7, 7, 7, 7, 7, 7, 7, 7, 7, 9, 1, 7, 7, 7, 7, 7, 7, 7, 7, 8, 6, 8, 8, 3, 8, 5, 8, 8, 7, 8, 8, 8, 7, 8, 8, 9, 7, 8, 8, 9, 8, 8, 8, 8, 8, 9, 9, 8, 8, 8, 9, 9, 9, 9, 9, 9, 9, 9, 9, 9, 9, 9, 9, 9, 8, 9, 9, 8, 8, 8, 9, 9, 9, 7, 6, 9, 9, 9, 1, 8, 1, 4, 1, 1, 1, 4, 9, 1, 4, 1, 4, 1, 1, 1, 4, 1, 1, 2, 2, 1, 2, 2, 9, 3, 1, 1, 2, 2, 7, 2, 7, 2, 2, 9, 2, 2, 9, 2, 2, 2, 2, 2, 2, 9, 9, 2, 1, 7, 3, 4, 2, 2, 2, 2, 8, 2, 2, 3, 3, 3, 2, 9, 3, 2, 3, 9, 3, 3, 3, 9, 3, 3, 3, 3, 3, 1, 4, 3, 3, 2, 5, 2, 3, 3, 1, 3, 3, 3, 6, 9, 1, 9, 4, 4, 8, 4, 4, 2, 4, 4, 4, 2, 4, 4, 4, 4, 4, 4, 4, 4, 2, 2, 4, 9, 9, 3, 3, 4, 3, 4, 3, 3, 5, 3, 7, 4, 9, 5, 6, 6, 5, 5, 6, 6, 7, 5, 5, 6, 6, 6, 5, 5, 5, 6, 6, 6, 9, 5, 2, 5, 6, 6, 6, 6, 6, 6, 5, 7, 9, 5, 6, 6, 6, 7, 3, 6, 2, 6, 6, 5, 6, 7, 6, 6, 2, 6, 7, 2, 9, 7, 9, 6, </w:t>
+            </w:r>
+            <w:r>
+              <w:lastRenderedPageBreak/>
+              <w:t>6, 9, 6, 9, 9, 9, 7, 9, 6, 6, 9, 5, 7, 2, 9, 9, 9, 6, 9, 7, 5, 9, 5, 9, 2, 9, 2, 9, 9, 5, 6, 9, 7, 9, 7, 8, 7, 7, 7, 7, 7, 7, 7, 7, 7, 7, 7, 7, 7, 7, 7, 7, 7, 6, 7, 8, 8, 8, 8, 8, 8, 8, 8, 8, 8, 8, 8, 8, 3, 8, 8, 8, 8, 2, 8, 8, 8, 8, 8, 8, 8, 8, 1, 8]</w:t>
+            </w:r>
+          </w:p>
+        </w:tc>
+      </w:tr>
+      <w:tr>
+        <w:trPr>
+          <w:trHeight w:val="980"/>
+        </w:trPr>
+        <w:tc>
+          <w:tcPr>
+            <w:tcW w:w="355" w:type="dxa"/>
+          </w:tcPr>
+          <w:p>
+            <w:r>
+              <w:lastRenderedPageBreak/>
+              <w:t>5</w:t>
+            </w:r>
+          </w:p>
+        </w:tc>
+        <w:tc>
+          <w:tcPr>
+            <w:tcW w:w="1486" w:type="dxa"/>
+          </w:tcPr>
+          <w:p>
+            <w:proofErr w:type="spellStart"/>
+            <w:r>
+              <w:t>LogReg</w:t>
+            </w:r>
+            <w:proofErr w:type="spellEnd"/>
+          </w:p>
+        </w:tc>
+        <w:tc>
+          <w:tcPr>
+            <w:tcW w:w="1034" w:type="dxa"/>
+          </w:tcPr>
+          <w:p>
+            <w:r>
+              <w:t>0.37</w:t>
+            </w:r>
+          </w:p>
+        </w:tc>
+        <w:tc>
+          <w:tcPr>
+            <w:tcW w:w="1273" w:type="dxa"/>
+          </w:tcPr>
+          <w:p/>
+        </w:tc>
+        <w:tc>
+          <w:tcPr>
+            <w:tcW w:w="5297" w:type="dxa"/>
+          </w:tcPr>
+          <w:p>
+            <w:r>
+              <w:t>[5 5 3 6 5 4 5 5 4 5 5 5 8 3 5 5 5 5 4 6 6 3 5 4 4 5 5 8 5 5 5 3 5 5 5 6 5</w:t>
+            </w:r>
+          </w:p>
+          <w:p>
+            <w:r>
+              <w:t xml:space="preserve"> 6 4 3 7 5 5 5 5 5 4 4 6 8 3 6 5 4 5 5 5 5 5 5 4 5 4 7 5 5 5 8 4 5 6 6 5 4</w:t>
+            </w:r>
+          </w:p>
+          <w:p>
+            <w:r>
+              <w:t xml:space="preserve"> 5 5 5 7 4 5 5 5 6 6 7 5 6 4 4 6 5 5 5 7 5 8 7 7 6 3 7 8 7 3 3 8 7 7 8 7 6</w:t>
+            </w:r>
+          </w:p>
+          <w:p>
+            <w:r>
+              <w:t xml:space="preserve"> 5 5 5 5 5 4 7 5 6 8 7 3 7 7 4 8 6 6 8 6 5 7 5 5 4 6 7 7 4 4 4 6 6 7 8 7 7</w:t>
+            </w:r>
+          </w:p>
+          <w:p>
+            <w:r>
+              <w:t xml:space="preserve"> 5 8 5 3 6 7 5 6 7 7 7 5 5 6 5 6 4 7 7 7 5 6 7 7 7 6 5 5 6 4 6 6 7 5 5 5 5</w:t>
+            </w:r>
+          </w:p>
+          <w:p>
+            <w:r>
+              <w:t xml:space="preserve"> 7 7 6 5 5 7 4 4 5 5 4 3 5 5 3 4 4 7 5 7 5 5 3 3 4 5 5 5 5 4 4 5 7 4 7 5 3</w:t>
+            </w:r>
+          </w:p>
+          <w:p>
+            <w:r>
+              <w:t xml:space="preserve"> 4 7 5 5 5 4 3 5 3 4 5 4 5 4 5 5 5 5 4 4 4 5 5 4 5 4 4 4 7 7 7 8 8 4 4 6 6</w:t>
+            </w:r>
+          </w:p>
+          <w:p>
+            <w:r>
+              <w:t xml:space="preserve"> 6 4 6 4 5 8 4 6 7 8 8 6 6 3 4 8 5 3 5 7 8 6 6 8 4 5 7 7 7 7 6 4 8 7 7 6 3</w:t>
+            </w:r>
+          </w:p>
+          <w:p>
+            <w:r>
+              <w:t xml:space="preserve"> 8 6 5 5 5 4 8 7 8 8 8 7 8 4 7 8 4 6 5 5 7 6 8 7 4 8 8 8 4 7 8 5 5 5 6 6 6</w:t>
+            </w:r>
+          </w:p>
+          <w:p>
+            <w:r>
+              <w:t xml:space="preserve"> 6 8 8 8 6 8 8 6 4 8 8 5 8 5 5 6 3 8 7 6 3 7 6 8 5 5 3 3 3 8 8 8 4 6 7 5 8</w:t>
+            </w:r>
+          </w:p>
+          <w:p>
+            <w:r>
+              <w:t xml:space="preserve"> 8 5 5 5 8 8 5 6 6 3 3 6 6 5 7 8 3 5 3 6 3 8 7 5 5 5 4 5 4 5 8 8 8 6 5 6 4</w:t>
+            </w:r>
+          </w:p>
+          <w:p>
+            <w:r>
+              <w:t xml:space="preserve"> 4 6 4 5 5 5 6 6 5 4 4 5 7 3 5 8 8 4 5 6 5 5 6 6 3 5 4 8 3 6 3 3 8 5 8 3 3</w:t>
+            </w:r>
+          </w:p>
+          <w:p>
+            <w:r>
+              <w:t xml:space="preserve"> 8 3 4 8 4 4 4 4 8 3 4 4 6 6 6 6 7 3 7 6 7 6 3 3 6 3 3 8 6 5 7 8 6 7 6 3]</w:t>
+            </w:r>
+            <w:bookmarkStart w:id="0" w:name="_GoBack"/>
+            <w:bookmarkEnd w:id="0"/>
+          </w:p>
         </w:tc>
       </w:tr>
     </w:tbl>
@@ -465,57 +870,56 @@
         <w:tblLook w:val="04A0" w:firstRow="1" w:lastRow="0" w:firstColumn="1" w:lastColumn="0" w:noHBand="0" w:noVBand="1"/>
       </w:tblPr>
       <w:tblGrid>
-        <w:gridCol w:w="1075"/>
+        <w:gridCol w:w="1074"/>
+        <w:gridCol w:w="935"/>
+        <w:gridCol w:w="1136"/>
         <w:gridCol w:w="1350"/>
-        <w:gridCol w:w="1620"/>
-        <w:gridCol w:w="1764"/>
-        <w:gridCol w:w="3541"/>
+        <w:gridCol w:w="4855"/>
       </w:tblGrid>
       <w:tr>
         <w:tc>
           <w:tcPr>
-            <w:tcW w:w="1075" w:type="dxa"/>
-          </w:tcPr>
-          <w:p>
-            <w:r>
-              <w:lastRenderedPageBreak/>
+            <w:tcW w:w="1074" w:type="dxa"/>
+          </w:tcPr>
+          <w:p>
+            <w:r>
               <w:t>Dataset</w:t>
             </w:r>
           </w:p>
         </w:tc>
         <w:tc>
           <w:tcPr>
+            <w:tcW w:w="935" w:type="dxa"/>
+          </w:tcPr>
+          <w:p>
+            <w:r>
+              <w:t>Method</w:t>
+            </w:r>
+          </w:p>
+        </w:tc>
+        <w:tc>
+          <w:tcPr>
+            <w:tcW w:w="1136" w:type="dxa"/>
+          </w:tcPr>
+          <w:p>
+            <w:r>
+              <w:t>Accuracy</w:t>
+            </w:r>
+          </w:p>
+        </w:tc>
+        <w:tc>
+          <w:tcPr>
             <w:tcW w:w="1350" w:type="dxa"/>
           </w:tcPr>
           <w:p>
             <w:r>
-              <w:t>Method</w:t>
-            </w:r>
-          </w:p>
-        </w:tc>
-        <w:tc>
-          <w:tcPr>
-            <w:tcW w:w="1620" w:type="dxa"/>
-          </w:tcPr>
-          <w:p>
-            <w:r>
-              <w:t>Accuracy</w:t>
-            </w:r>
-          </w:p>
-        </w:tc>
-        <w:tc>
-          <w:tcPr>
-            <w:tcW w:w="1764" w:type="dxa"/>
-          </w:tcPr>
-          <w:p>
-            <w:r>
               <w:t>Performed</w:t>
             </w:r>
           </w:p>
         </w:tc>
         <w:tc>
           <w:tcPr>
-            <w:tcW w:w="3541" w:type="dxa"/>
+            <w:tcW w:w="4855" w:type="dxa"/>
           </w:tcPr>
           <w:p>
             <w:r>
@@ -527,7 +931,7 @@
       <w:tr>
         <w:tc>
           <w:tcPr>
-            <w:tcW w:w="1075" w:type="dxa"/>
+            <w:tcW w:w="1074" w:type="dxa"/>
           </w:tcPr>
           <w:p>
             <w:r>
@@ -537,46 +941,59 @@
         </w:tc>
         <w:tc>
           <w:tcPr>
+            <w:tcW w:w="935" w:type="dxa"/>
+          </w:tcPr>
+          <w:p>
+            <w:r>
+              <w:t>DT</w:t>
+            </w:r>
+          </w:p>
+        </w:tc>
+        <w:tc>
+          <w:tcPr>
+            <w:tcW w:w="1136" w:type="dxa"/>
+          </w:tcPr>
+          <w:p>
+            <w:r>
+              <w:t>0.943</w:t>
+            </w:r>
+          </w:p>
+        </w:tc>
+        <w:tc>
+          <w:tcPr>
             <w:tcW w:w="1350" w:type="dxa"/>
           </w:tcPr>
           <w:p>
             <w:r>
-              <w:t>DT</w:t>
-            </w:r>
-          </w:p>
-        </w:tc>
-        <w:tc>
-          <w:tcPr>
-            <w:tcW w:w="1620" w:type="dxa"/>
-          </w:tcPr>
-          <w:p>
-            <w:r>
-              <w:t>0.943</w:t>
-            </w:r>
-          </w:p>
-        </w:tc>
-        <w:tc>
-          <w:tcPr>
-            <w:tcW w:w="1764" w:type="dxa"/>
-          </w:tcPr>
-          <w:p>
-            <w:r>
               <w:t>04/09/18</w:t>
             </w:r>
           </w:p>
         </w:tc>
         <w:tc>
           <w:tcPr>
-            <w:tcW w:w="3541" w:type="dxa"/>
-          </w:tcPr>
-          <w:p>
-            <w:r>
-              <w:t>[2 1 1 1 1 2 1 1 3 2 3 1 1 3 5 1 1 1 1 1 1 4 3 3 4 1 5 4 1 3 1 1 4 1 3 1 1</w:t>
-            </w:r>
-          </w:p>
-          <w:p>
-            <w:r>
-              <w:t xml:space="preserve"> 4 3 5 3 1 4 1 1 1 1 3 1 3 1 5 1]</w:t>
+            <w:tcW w:w="4855" w:type="dxa"/>
+          </w:tcPr>
+          <w:p>
+            <w:r>
+              <w:t xml:space="preserve">[2 1 1 1 1 2 1 1 3 2 3 1 1 3 5 1 1 1 1 1 1 4 3 3 4 1 5 4 </w:t>
+            </w:r>
+            <w:r>
+              <w:t xml:space="preserve"> </w:t>
+            </w:r>
+          </w:p>
+          <w:p>
+            <w:r>
+              <w:lastRenderedPageBreak/>
+              <w:t xml:space="preserve"> </w:t>
+            </w:r>
+            <w:r>
+              <w:t>1 3 1 1 4 1 3 1 1</w:t>
+            </w:r>
+            <w:r>
+              <w:t xml:space="preserve"> </w:t>
+            </w:r>
+            <w:r>
+              <w:t>4 3 5 3 1 4 1 1 1 1 3 1 3 1 5 1]</w:t>
             </w:r>
           </w:p>
         </w:tc>
@@ -584,49 +1001,48 @@
       <w:tr>
         <w:tc>
           <w:tcPr>
-            <w:tcW w:w="1075" w:type="dxa"/>
-          </w:tcPr>
-          <w:p>
-            <w:r>
+            <w:tcW w:w="1074" w:type="dxa"/>
+          </w:tcPr>
+          <w:p>
+            <w:r>
+              <w:lastRenderedPageBreak/>
               <w:t>2</w:t>
             </w:r>
           </w:p>
         </w:tc>
         <w:tc>
           <w:tcPr>
+            <w:tcW w:w="935" w:type="dxa"/>
+          </w:tcPr>
+          <w:p>
+            <w:r>
+              <w:t>DT</w:t>
+            </w:r>
+          </w:p>
+        </w:tc>
+        <w:tc>
+          <w:tcPr>
+            <w:tcW w:w="1136" w:type="dxa"/>
+          </w:tcPr>
+          <w:p>
+            <w:r>
+              <w:t>0.821</w:t>
+            </w:r>
+          </w:p>
+        </w:tc>
+        <w:tc>
+          <w:tcPr>
             <w:tcW w:w="1350" w:type="dxa"/>
           </w:tcPr>
           <w:p>
             <w:r>
-              <w:t>DT</w:t>
-            </w:r>
-          </w:p>
-        </w:tc>
-        <w:tc>
-          <w:tcPr>
-            <w:tcW w:w="1620" w:type="dxa"/>
-          </w:tcPr>
-          <w:p>
-            <w:r>
-              <w:t>0.821</w:t>
-            </w:r>
-            <w:bookmarkStart w:id="0" w:name="_GoBack"/>
-            <w:bookmarkEnd w:id="0"/>
-          </w:p>
-        </w:tc>
-        <w:tc>
-          <w:tcPr>
-            <w:tcW w:w="1764" w:type="dxa"/>
-          </w:tcPr>
-          <w:p>
-            <w:r>
               <w:t>04/09/18</w:t>
             </w:r>
           </w:p>
         </w:tc>
         <w:tc>
           <w:tcPr>
-            <w:tcW w:w="3541" w:type="dxa"/>
+            <w:tcW w:w="4855" w:type="dxa"/>
           </w:tcPr>
           <w:p>
             <w:r>
@@ -663,7 +1079,7 @@
       <w:tr>
         <w:tc>
           <w:tcPr>
-            <w:tcW w:w="1075" w:type="dxa"/>
+            <w:tcW w:w="1074" w:type="dxa"/>
           </w:tcPr>
           <w:p>
             <w:r>
@@ -673,29 +1089,29 @@
         </w:tc>
         <w:tc>
           <w:tcPr>
+            <w:tcW w:w="935" w:type="dxa"/>
+          </w:tcPr>
+          <w:p>
+            <w:r>
+              <w:t>DT</w:t>
+            </w:r>
+          </w:p>
+        </w:tc>
+        <w:tc>
+          <w:tcPr>
+            <w:tcW w:w="1136" w:type="dxa"/>
+          </w:tcPr>
+          <w:p/>
+        </w:tc>
+        <w:tc>
+          <w:tcPr>
             <w:tcW w:w="1350" w:type="dxa"/>
           </w:tcPr>
-          <w:p>
-            <w:r>
-              <w:t>DT</w:t>
-            </w:r>
-          </w:p>
-        </w:tc>
-        <w:tc>
-          <w:tcPr>
-            <w:tcW w:w="1620" w:type="dxa"/>
-          </w:tcPr>
           <w:p/>
         </w:tc>
         <w:tc>
           <w:tcPr>
-            <w:tcW w:w="1764" w:type="dxa"/>
-          </w:tcPr>
-          <w:p/>
-        </w:tc>
-        <w:tc>
-          <w:tcPr>
-            <w:tcW w:w="3541" w:type="dxa"/>
+            <w:tcW w:w="4855" w:type="dxa"/>
           </w:tcPr>
           <w:p/>
         </w:tc>
@@ -703,7 +1119,7 @@
       <w:tr>
         <w:tc>
           <w:tcPr>
-            <w:tcW w:w="1075" w:type="dxa"/>
+            <w:tcW w:w="1074" w:type="dxa"/>
           </w:tcPr>
           <w:p>
             <w:r>
@@ -713,29 +1129,29 @@
         </w:tc>
         <w:tc>
           <w:tcPr>
+            <w:tcW w:w="935" w:type="dxa"/>
+          </w:tcPr>
+          <w:p>
+            <w:r>
+              <w:t>DT</w:t>
+            </w:r>
+          </w:p>
+        </w:tc>
+        <w:tc>
+          <w:tcPr>
+            <w:tcW w:w="1136" w:type="dxa"/>
+          </w:tcPr>
+          <w:p/>
+        </w:tc>
+        <w:tc>
+          <w:tcPr>
             <w:tcW w:w="1350" w:type="dxa"/>
           </w:tcPr>
-          <w:p>
-            <w:r>
-              <w:t>DT</w:t>
-            </w:r>
-          </w:p>
-        </w:tc>
-        <w:tc>
-          <w:tcPr>
-            <w:tcW w:w="1620" w:type="dxa"/>
-          </w:tcPr>
           <w:p/>
         </w:tc>
         <w:tc>
           <w:tcPr>
-            <w:tcW w:w="1764" w:type="dxa"/>
-          </w:tcPr>
-          <w:p/>
-        </w:tc>
-        <w:tc>
-          <w:tcPr>
-            <w:tcW w:w="3541" w:type="dxa"/>
+            <w:tcW w:w="4855" w:type="dxa"/>
           </w:tcPr>
           <w:p/>
         </w:tc>
@@ -743,7 +1159,7 @@
       <w:tr>
         <w:tc>
           <w:tcPr>
-            <w:tcW w:w="1075" w:type="dxa"/>
+            <w:tcW w:w="1074" w:type="dxa"/>
           </w:tcPr>
           <w:p>
             <w:r>
@@ -753,29 +1169,29 @@
         </w:tc>
         <w:tc>
           <w:tcPr>
+            <w:tcW w:w="935" w:type="dxa"/>
+          </w:tcPr>
+          <w:p>
+            <w:r>
+              <w:t>DT</w:t>
+            </w:r>
+          </w:p>
+        </w:tc>
+        <w:tc>
+          <w:tcPr>
+            <w:tcW w:w="1136" w:type="dxa"/>
+          </w:tcPr>
+          <w:p/>
+        </w:tc>
+        <w:tc>
+          <w:tcPr>
             <w:tcW w:w="1350" w:type="dxa"/>
           </w:tcPr>
-          <w:p>
-            <w:r>
-              <w:t>DT</w:t>
-            </w:r>
-          </w:p>
-        </w:tc>
-        <w:tc>
-          <w:tcPr>
-            <w:tcW w:w="1620" w:type="dxa"/>
-          </w:tcPr>
           <w:p/>
         </w:tc>
         <w:tc>
           <w:tcPr>
-            <w:tcW w:w="1764" w:type="dxa"/>
-          </w:tcPr>
-          <w:p/>
-        </w:tc>
-        <w:tc>
-          <w:tcPr>
-            <w:tcW w:w="3541" w:type="dxa"/>
+            <w:tcW w:w="4855" w:type="dxa"/>
           </w:tcPr>
           <w:p/>
         </w:tc>
@@ -793,7 +1209,7 @@
 </file>
 
 <file path=word/styles.xml><?xml version="1.0" encoding="utf-8"?>
-<w:styles xmlns:mc="http://schemas.openxmlformats.org/markup-compatibility/2006" xmlns:r="http://schemas.openxmlformats.org/officeDocument/2006/relationships" xmlns:w="http://schemas.openxmlformats.org/wordprocessingml/2006/main" xmlns:w14="http://schemas.microsoft.com/office/word/2010/wordml" xmlns:w15="http://schemas.microsoft.com/office/word/2012/wordml" mc:Ignorable="w14 w15">
+<w:styles xmlns:mc="http://schemas.openxmlformats.org/markup-compatibility/2006" xmlns:r="http://schemas.openxmlformats.org/officeDocument/2006/relationships" xmlns:w="http://schemas.openxmlformats.org/wordprocessingml/2006/main" xmlns:w14="http://schemas.microsoft.com/office/word/2010/wordml" xmlns:w15="http://schemas.microsoft.com/office/word/2012/wordml" xmlns:w16se="http://schemas.microsoft.com/office/word/2015/wordml/symex" mc:Ignorable="w14 w15 w16se">
   <w:docDefaults>
     <w:rPrDefault>
       <w:rPr>
@@ -809,7 +1225,7 @@
       </w:pPr>
     </w:pPrDefault>
   </w:docDefaults>
-  <w:latentStyles w:defLockedState="0" w:defUIPriority="99" w:defSemiHidden="0" w:defUnhideWhenUsed="0" w:defQFormat="0" w:count="380">
+  <w:latentStyles w:defLockedState="0" w:defUIPriority="99" w:defSemiHidden="0" w:defUnhideWhenUsed="0" w:defQFormat="0" w:count="374">
     <w:lsdException w:name="Normal" w:uiPriority="0" w:qFormat="1"/>
     <w:lsdException w:name="heading 1" w:uiPriority="9" w:qFormat="1"/>
     <w:lsdException w:name="heading 2" w:semiHidden="1" w:uiPriority="9" w:unhideWhenUsed="1" w:qFormat="1"/>
@@ -1222,7 +1638,6 @@
       <w:spacing w:after="0" w:line="240" w:lineRule="auto"/>
     </w:pPr>
     <w:tblPr>
-      <w:tblInd w:w="0" w:type="dxa"/>
       <w:tblBorders>
         <w:top w:val="single" w:sz="4" w:space="0" w:color="auto"/>
         <w:left w:val="single" w:sz="4" w:space="0" w:color="auto"/>
@@ -1231,12 +1646,6 @@
         <w:insideH w:val="single" w:sz="4" w:space="0" w:color="auto"/>
         <w:insideV w:val="single" w:sz="4" w:space="0" w:color="auto"/>
       </w:tblBorders>
-      <w:tblCellMar>
-        <w:top w:w="0" w:type="dxa"/>
-        <w:left w:w="108" w:type="dxa"/>
-        <w:bottom w:w="0" w:type="dxa"/>
-        <w:right w:w="108" w:type="dxa"/>
-      </w:tblCellMar>
     </w:tblPr>
   </w:style>
 </w:styles>
